--- a/public/assets/files/info.docx
+++ b/public/assets/files/info.docx
@@ -136,7 +136,7 @@
         <w:shd w:val="clear" w:color="auto" w:fill="FFFFFF"/>
         <w:suppressAutoHyphens w:val="false"/>
         <w:spacing w:lineRule="atLeast" w:line="312"/>
-        <w:ind w:firstLine="1134"/>
+        <w:ind w:left="0" w:firstLine="1134"/>
         <w:textAlignment w:val="baseline"/>
         <w:outlineLvl w:val="0"/>
         <w:rPr>
@@ -173,7 +173,7 @@
         <w:shd w:val="clear" w:color="auto" w:fill="FFFFFF"/>
         <w:suppressAutoHyphens w:val="false"/>
         <w:spacing w:lineRule="atLeast" w:line="312"/>
-        <w:ind w:firstLine="1134"/>
+        <w:ind w:left="0" w:firstLine="1134"/>
         <w:textAlignment w:val="baseline"/>
         <w:outlineLvl w:val="0"/>
         <w:rPr>
@@ -369,21 +369,7 @@
           <w:sz w:val="28"/>
           <w:szCs w:val="28"/>
         </w:rPr>
-        <w:t>Z(t)=Sм(t)</w:t>
-      </w:r>
-      <w:r>
-        <w:rPr>
-          <w:sz w:val="28"/>
-          <w:szCs w:val="28"/>
-        </w:rPr>
-        <w:t>*</w:t>
-      </w:r>
-      <w:r>
-        <w:rPr>
-          <w:sz w:val="28"/>
-          <w:szCs w:val="28"/>
-        </w:rPr>
-        <w:t>N</w:t>
+        <w:t>Z(t)=Sм(t)*N</w:t>
       </w:r>
       <w:r>
         <w:rPr>
@@ -414,7 +400,10 @@
         </w:rPr>
       </w:pPr>
       <w:r>
-        <w:rPr/>
+        <w:rPr>
+          <w:sz w:val="28"/>
+          <w:szCs w:val="28"/>
+        </w:rPr>
       </w:r>
     </w:p>
     <w:p>
@@ -522,7 +511,11 @@
         </w:rPr>
       </w:pPr>
       <w:r>
-        <w:rPr/>
+        <w:rPr>
+          <w:rFonts w:cs="Times New Roman" w:ascii="Times New Roman" w:hAnsi="Times New Roman"/>
+          <w:bCs/>
+          <w:lang w:val="ru-RU"/>
+        </w:rPr>
       </w:r>
     </w:p>
     <w:p>
@@ -974,7 +967,13 @@
         </w:rPr>
       </w:pPr>
       <w:r>
-        <w:rPr/>
+        <w:rPr>
+          <w:rFonts w:eastAsia="Times New Roman" w:cs="Times New Roman" w:ascii="Times New Roman" w:hAnsi="Times New Roman"/>
+          <w:color w:val="auto"/>
+          <w:sz w:val="28"/>
+          <w:szCs w:val="28"/>
+          <w:lang w:val="ru-RU" w:eastAsia="ru-RU" w:bidi="ar-SA"/>
+        </w:rPr>
       </w:r>
     </w:p>
     <w:p>
@@ -1051,7 +1050,13 @@
         </w:rPr>
       </w:pPr>
       <w:r>
-        <w:rPr/>
+        <w:rPr>
+          <w:rFonts w:eastAsia="Times New Roman" w:cs="Times New Roman" w:ascii="Times New Roman" w:hAnsi="Times New Roman"/>
+          <w:color w:val="auto"/>
+          <w:sz w:val="28"/>
+          <w:szCs w:val="28"/>
+          <w:lang w:val="ru-RU" w:eastAsia="ru-RU" w:bidi="ar-SA"/>
+        </w:rPr>
       </w:r>
     </w:p>
     <w:p>
@@ -1411,7 +1416,13 @@
         </w:rPr>
       </w:pPr>
       <w:r>
-        <w:rPr/>
+        <w:rPr>
+          <w:rFonts w:eastAsia="Times New Roman" w:cs="Times New Roman" w:ascii="Times New Roman" w:hAnsi="Times New Roman"/>
+          <w:color w:val="auto"/>
+          <w:sz w:val="28"/>
+          <w:szCs w:val="28"/>
+          <w:lang w:val="ru-RU" w:eastAsia="ru-RU" w:bidi="ar-SA"/>
+        </w:rPr>
       </w:r>
     </w:p>
     <w:p>
@@ -1489,8 +1500,8 @@
       </w:pPr>
       <w:r>
         <w:rPr>
-          <w:sz w:val="28"/>
-          <w:szCs w:val="28"/>
+          <w:rFonts w:cs="Times New Roman" w:ascii="Times New Roman" w:hAnsi="Times New Roman"/>
+          <w:lang w:val="ru-RU"/>
         </w:rPr>
       </w:r>
     </w:p>
@@ -1528,8 +1539,8 @@
       </w:pPr>
       <w:r>
         <w:rPr>
-          <w:sz w:val="28"/>
-          <w:szCs w:val="28"/>
+          <w:rFonts w:cs="Times New Roman" w:ascii="Times New Roman" w:hAnsi="Times New Roman"/>
+          <w:lang w:val="ru-RU"/>
         </w:rPr>
       </w:r>
     </w:p>
@@ -3583,6 +3594,4505 @@
         </w:rPr>
         <w:tab/>
         <w:t>Обычно ее представляют в виде последовательности трех операций: дискретизации, квантования и кодирования. Все три операции выполняет аналогово-цифровой преобразователь (АЦП). На выходе АЦП получаем сигнал, представляющий собой поток импульсов, следующих друг за другом с некоторой тактовой частотой или скоростью, которая определяется частотой дискретизации аналогового сигнала и числом квантованных значений его амплитуды и называется битовой скоростью. Сигнал, поступающий с выхода АЦП, имеет только два распознаваемых состояния: одно условно определяется как низкое, а второе условно определяется как высокое. Эти состояния в цифровой технике называются соответственно логическим нулем “О” и логической единицей “1”, а вместе двоичными символами или битами. Таким образом, нулю соответствует импульс с низким уровнем, а единице соответствует импульс с высоким уровнем.</w:t>
+      </w:r>
+    </w:p>
+    <w:p>
+      <w:pPr>
+        <w:pStyle w:val="1"/>
+        <w:widowControl/>
+        <w:spacing w:before="0" w:after="0"/>
+        <w:jc w:val="both"/>
+        <w:rPr>
+          <w:rFonts w:ascii="Arial" w:hAnsi="Arial"/>
+          <w:b/>
+          <w:i w:val="false"/>
+          <w:caps w:val="false"/>
+          <w:smallCaps w:val="false"/>
+          <w:color w:val="000000"/>
+          <w:spacing w:val="0"/>
+          <w:sz w:val="32"/>
+        </w:rPr>
+      </w:pPr>
+      <w:r>
+        <w:rPr>
+          <w:rFonts w:ascii="Times New Roman" w:hAnsi="Times New Roman"/>
+          <w:b/>
+          <w:bCs/>
+          <w:i/>
+          <w:iCs/>
+          <w:caps w:val="false"/>
+          <w:smallCaps w:val="false"/>
+          <w:color w:val="000000"/>
+          <w:spacing w:val="0"/>
+          <w:sz w:val="28"/>
+          <w:szCs w:val="28"/>
+          <w:lang w:val="ru-RU"/>
+        </w:rPr>
+        <w:tab/>
+        <w:t>Модель динамической системы в виде</w:t>
+        <w:br/>
+        <w:t>Фурье представления (модель сигнала).</w:t>
+      </w:r>
+      <w:r>
+        <w:rPr>
+          <w:rFonts w:ascii="Times New Roman" w:hAnsi="Times New Roman"/>
+          <w:b/>
+          <w:bCs/>
+          <w:i w:val="false"/>
+          <w:caps w:val="false"/>
+          <w:smallCaps w:val="false"/>
+          <w:color w:val="000000"/>
+          <w:spacing w:val="0"/>
+          <w:sz w:val="32"/>
+          <w:szCs w:val="32"/>
+          <w:lang w:val="ru-RU"/>
+        </w:rPr>
+        <w:t xml:space="preserve"> </w:t>
+      </w:r>
+      <w:r>
+        <w:rPr>
+          <w:rFonts w:ascii="Times New Roman" w:hAnsi="Times New Roman"/>
+          <w:b w:val="false"/>
+          <w:i w:val="false"/>
+          <w:caps w:val="false"/>
+          <w:smallCaps w:val="false"/>
+          <w:color w:val="000000"/>
+          <w:spacing w:val="0"/>
+          <w:sz w:val="28"/>
+        </w:rPr>
+        <w:t>Этот способ моделирования динамических систем основывается на том, что в любом сигнале присутствуют гармонические составляющие. В зависимости от частоты, составляющие называются </w:t>
+      </w:r>
+      <w:r>
+        <w:rPr>
+          <w:rFonts w:ascii="Times New Roman" w:hAnsi="Times New Roman"/>
+          <w:b/>
+          <w:i w:val="false"/>
+          <w:caps w:val="false"/>
+          <w:smallCaps w:val="false"/>
+          <w:color w:val="000000"/>
+          <w:spacing w:val="0"/>
+          <w:sz w:val="28"/>
+        </w:rPr>
+        <w:t>гармониками</w:t>
+      </w:r>
+      <w:r>
+        <w:rPr>
+          <w:rFonts w:ascii="Times New Roman" w:hAnsi="Times New Roman"/>
+          <w:b w:val="false"/>
+          <w:i w:val="false"/>
+          <w:caps w:val="false"/>
+          <w:smallCaps w:val="false"/>
+          <w:color w:val="000000"/>
+          <w:spacing w:val="0"/>
+          <w:sz w:val="28"/>
+        </w:rPr>
+        <w:t> (первая, вторая и так далее). Сумма гармоник с соответствующими весами составляет </w:t>
+      </w:r>
+      <w:r>
+        <w:rPr>
+          <w:rFonts w:ascii="Times New Roman" w:hAnsi="Times New Roman"/>
+          <w:b/>
+          <w:i w:val="false"/>
+          <w:caps w:val="false"/>
+          <w:smallCaps w:val="false"/>
+          <w:color w:val="000000"/>
+          <w:spacing w:val="0"/>
+          <w:sz w:val="28"/>
+        </w:rPr>
+        <w:t>модель сигнала</w:t>
+      </w:r>
+      <w:r>
+        <w:rPr>
+          <w:rFonts w:ascii="Times New Roman" w:hAnsi="Times New Roman"/>
+          <w:b w:val="false"/>
+          <w:i w:val="false"/>
+          <w:caps w:val="false"/>
+          <w:smallCaps w:val="false"/>
+          <w:color w:val="000000"/>
+          <w:spacing w:val="0"/>
+          <w:sz w:val="28"/>
+        </w:rPr>
+        <w:t>.</w:t>
+      </w:r>
+    </w:p>
+    <w:p>
+      <w:pPr>
+        <w:pStyle w:val="Style16"/>
+        <w:widowControl/>
+        <w:pBdr/>
+        <w:ind w:left="0" w:right="0" w:firstLine="567"/>
+        <w:jc w:val="both"/>
+        <w:rPr>
+          <w:rFonts w:ascii="Times New Roman" w:hAnsi="Times New Roman"/>
+          <w:sz w:val="28"/>
+          <w:szCs w:val="28"/>
+          <w:lang w:val="ru-RU"/>
+        </w:rPr>
+      </w:pPr>
+      <w:r>
+        <w:rPr>
+          <w:rFonts w:ascii="Times New Roman" w:hAnsi="Times New Roman"/>
+          <w:b w:val="false"/>
+          <w:i w:val="false"/>
+          <w:caps w:val="false"/>
+          <w:smallCaps w:val="false"/>
+          <w:color w:val="000000"/>
+          <w:spacing w:val="0"/>
+          <w:sz w:val="28"/>
+        </w:rPr>
+        <w:t>Пусть, например, в некотором сигнале присутствует сумма трех гармоник: </w:t>
+      </w:r>
+      <w:r>
+        <w:rPr>
+          <w:rFonts w:ascii="Times New Roman" w:hAnsi="Times New Roman"/>
+          <w:b w:val="false"/>
+          <w:i w:val="false"/>
+          <w:caps w:val="false"/>
+          <w:smallCaps w:val="false"/>
+          <w:color w:val="555555"/>
+          <w:spacing w:val="0"/>
+          <w:sz w:val="28"/>
+        </w:rPr>
+        <w:t>3 · cos(</w:t>
+      </w:r>
+      <w:r>
+        <w:rPr>
+          <w:rFonts w:ascii="Times New Roman" w:hAnsi="Times New Roman"/>
+          <w:b w:val="false"/>
+          <w:i/>
+          <w:caps w:val="false"/>
+          <w:smallCaps w:val="false"/>
+          <w:color w:val="555555"/>
+          <w:spacing w:val="0"/>
+          <w:sz w:val="28"/>
+        </w:rPr>
+        <w:t>t</w:t>
+      </w:r>
+      <w:r>
+        <w:rPr>
+          <w:rFonts w:ascii="Times New Roman" w:hAnsi="Times New Roman"/>
+          <w:b w:val="false"/>
+          <w:i w:val="false"/>
+          <w:caps w:val="false"/>
+          <w:smallCaps w:val="false"/>
+          <w:color w:val="555555"/>
+          <w:spacing w:val="0"/>
+          <w:sz w:val="28"/>
+        </w:rPr>
+        <w:t>) + 2 · cos(3</w:t>
+      </w:r>
+      <w:r>
+        <w:rPr>
+          <w:rFonts w:ascii="Times New Roman" w:hAnsi="Times New Roman"/>
+          <w:b w:val="false"/>
+          <w:i/>
+          <w:caps w:val="false"/>
+          <w:smallCaps w:val="false"/>
+          <w:color w:val="555555"/>
+          <w:spacing w:val="0"/>
+          <w:sz w:val="28"/>
+        </w:rPr>
+        <w:t>t</w:t>
+      </w:r>
+      <w:r>
+        <w:rPr>
+          <w:rFonts w:ascii="Times New Roman" w:hAnsi="Times New Roman"/>
+          <w:b w:val="false"/>
+          <w:i w:val="false"/>
+          <w:caps w:val="false"/>
+          <w:smallCaps w:val="false"/>
+          <w:color w:val="555555"/>
+          <w:spacing w:val="0"/>
+          <w:sz w:val="28"/>
+        </w:rPr>
+        <w:t>) + 0.5 · cos(5</w:t>
+      </w:r>
+      <w:r>
+        <w:rPr>
+          <w:rFonts w:ascii="Times New Roman" w:hAnsi="Times New Roman"/>
+          <w:b w:val="false"/>
+          <w:i/>
+          <w:caps w:val="false"/>
+          <w:smallCaps w:val="false"/>
+          <w:color w:val="555555"/>
+          <w:spacing w:val="0"/>
+          <w:sz w:val="28"/>
+        </w:rPr>
+        <w:t>t</w:t>
+      </w:r>
+      <w:r>
+        <w:rPr>
+          <w:rFonts w:ascii="Times New Roman" w:hAnsi="Times New Roman"/>
+          <w:b w:val="false"/>
+          <w:i w:val="false"/>
+          <w:caps w:val="false"/>
+          <w:smallCaps w:val="false"/>
+          <w:color w:val="555555"/>
+          <w:spacing w:val="0"/>
+          <w:sz w:val="28"/>
+        </w:rPr>
+        <w:t>)</w:t>
+      </w:r>
+      <w:r>
+        <w:rPr>
+          <w:rFonts w:ascii="Times New Roman" w:hAnsi="Times New Roman"/>
+          <w:b w:val="false"/>
+          <w:i w:val="false"/>
+          <w:caps w:val="false"/>
+          <w:smallCaps w:val="false"/>
+          <w:color w:val="000000"/>
+          <w:spacing w:val="0"/>
+          <w:sz w:val="28"/>
+        </w:rPr>
+        <w:t>. Это значит, что в сигнале присутствует первая гармоника с амплитудой 3, третья гармоника с амплитудой 2, пятая гармоника с амплитудой 0.5. Сам суммарный сигнал выглядит так, как показано на </w:t>
+      </w:r>
+      <w:r>
+        <w:rPr>
+          <w:rFonts w:ascii="Tahoma" w:hAnsi="Tahoma"/>
+          <w:b/>
+          <w:i w:val="false"/>
+          <w:caps w:val="false"/>
+          <w:smallCaps w:val="false"/>
+          <w:color w:val="0000FF"/>
+          <w:spacing w:val="0"/>
+          <w:sz w:val="20"/>
+        </w:rPr>
+        <w:t>рис. 7.1</w:t>
+      </w:r>
+      <w:r>
+        <w:rPr>
+          <w:rFonts w:ascii="Times New Roman" w:hAnsi="Times New Roman"/>
+          <w:b w:val="false"/>
+          <w:i w:val="false"/>
+          <w:caps w:val="false"/>
+          <w:smallCaps w:val="false"/>
+          <w:color w:val="000000"/>
+          <w:spacing w:val="0"/>
+          <w:sz w:val="28"/>
+        </w:rPr>
+        <w:t>.</w:t>
+      </w:r>
+    </w:p>
+    <w:tbl>
+      <w:tblPr>
+        <w:tblW w:w="4868" w:type="dxa"/>
+        <w:jc w:val="center"/>
+        <w:tblInd w:w="0" w:type="dxa"/>
+        <w:tblLayout w:type="fixed"/>
+        <w:tblCellMar>
+          <w:top w:w="36" w:type="dxa"/>
+          <w:left w:w="36" w:type="dxa"/>
+          <w:bottom w:w="36" w:type="dxa"/>
+          <w:right w:w="36" w:type="dxa"/>
+        </w:tblCellMar>
+      </w:tblPr>
+      <w:tblGrid>
+        <w:gridCol w:w="4868"/>
+      </w:tblGrid>
+      <w:tr>
+        <w:trPr/>
+        <w:tc>
+          <w:tcPr>
+            <w:tcW w:w="4868" w:type="dxa"/>
+            <w:tcBorders/>
+            <w:vAlign w:val="center"/>
+          </w:tcPr>
+          <w:tbl>
+            <w:tblPr>
+              <w:tblW w:w="4796" w:type="dxa"/>
+              <w:jc w:val="center"/>
+              <w:tblInd w:w="0" w:type="dxa"/>
+              <w:shd w:fill="9B98FE" w:val="clear"/>
+              <w:tblLayout w:type="fixed"/>
+              <w:tblCellMar>
+                <w:top w:w="28" w:type="dxa"/>
+                <w:left w:w="28" w:type="dxa"/>
+                <w:bottom w:w="28" w:type="dxa"/>
+                <w:right w:w="28" w:type="dxa"/>
+              </w:tblCellMar>
+            </w:tblPr>
+            <w:tblGrid>
+              <w:gridCol w:w="4796"/>
+            </w:tblGrid>
+            <w:tr>
+              <w:trPr/>
+              <w:tc>
+                <w:tcPr>
+                  <w:tcW w:w="4796" w:type="dxa"/>
+                  <w:tcBorders/>
+                  <w:shd w:fill="9B98FE" w:val="clear"/>
+                  <w:vAlign w:val="center"/>
+                </w:tcPr>
+                <w:p>
+                  <w:pPr>
+                    <w:pStyle w:val="Style20"/>
+                    <w:rPr/>
+                  </w:pPr>
+                  <w:r>
+                    <w:rPr/>
+                    <w:drawing>
+                      <wp:inline distT="0" distB="0" distL="0" distR="0">
+                        <wp:extent cx="3009900" cy="1470660"/>
+                        <wp:effectExtent l="0" t="0" r="0" b="0"/>
+                        <wp:docPr id="6" name="Изображение3" descr=""/>
+                        <wp:cNvGraphicFramePr>
+                          <a:graphicFrameLocks xmlns:a="http://schemas.openxmlformats.org/drawingml/2006/main" noChangeAspect="1"/>
+                        </wp:cNvGraphicFramePr>
+                        <a:graphic xmlns:a="http://schemas.openxmlformats.org/drawingml/2006/main">
+                          <a:graphicData uri="http://schemas.openxmlformats.org/drawingml/2006/picture">
+                            <pic:pic xmlns:pic="http://schemas.openxmlformats.org/drawingml/2006/picture">
+                              <pic:nvPicPr>
+                                <pic:cNvPr id="6" name="Изображение3" descr=""/>
+                                <pic:cNvPicPr>
+                                  <a:picLocks noChangeAspect="1" noChangeArrowheads="1"/>
+                                </pic:cNvPicPr>
+                              </pic:nvPicPr>
+                              <pic:blipFill>
+                                <a:blip r:embed="rId7"/>
+                                <a:stretch>
+                                  <a:fillRect/>
+                                </a:stretch>
+                              </pic:blipFill>
+                              <pic:spPr bwMode="auto">
+                                <a:xfrm>
+                                  <a:off x="0" y="0"/>
+                                  <a:ext cx="3009900" cy="1470660"/>
+                                </a:xfrm>
+                                <a:prstGeom prst="rect">
+                                  <a:avLst/>
+                                </a:prstGeom>
+                              </pic:spPr>
+                            </pic:pic>
+                          </a:graphicData>
+                        </a:graphic>
+                      </wp:inline>
+                    </w:drawing>
+                  </w:r>
+                </w:p>
+              </w:tc>
+            </w:tr>
+          </w:tbl>
+          <w:p>
+            <w:pPr>
+              <w:pStyle w:val="Style20"/>
+              <w:rPr>
+                <w:sz w:val="4"/>
+                <w:szCs w:val="4"/>
+              </w:rPr>
+            </w:pPr>
+            <w:r>
+              <w:rPr>
+                <w:sz w:val="4"/>
+                <w:szCs w:val="4"/>
+              </w:rPr>
+            </w:r>
+          </w:p>
+        </w:tc>
+      </w:tr>
+      <w:tr>
+        <w:trPr/>
+        <w:tc>
+          <w:tcPr>
+            <w:tcW w:w="4868" w:type="dxa"/>
+            <w:tcBorders/>
+            <w:vAlign w:val="center"/>
+          </w:tcPr>
+          <w:p>
+            <w:pPr>
+              <w:pStyle w:val="Style20"/>
+              <w:jc w:val="center"/>
+              <w:rPr>
+                <w:rFonts w:ascii="Tahoma" w:hAnsi="Tahoma"/>
+                <w:b/>
+                <w:color w:val="0000FF"/>
+                <w:sz w:val="20"/>
+              </w:rPr>
+            </w:pPr>
+            <w:r>
+              <w:rPr>
+                <w:rFonts w:ascii="Tahoma" w:hAnsi="Tahoma"/>
+                <w:b/>
+                <w:color w:val="0000FF"/>
+                <w:sz w:val="20"/>
+              </w:rPr>
+              <w:t>Рис. 7.1. Пример гармонического сигнала</w:t>
+            </w:r>
+          </w:p>
+        </w:tc>
+      </w:tr>
+    </w:tbl>
+    <w:p>
+      <w:pPr>
+        <w:pStyle w:val="Style16"/>
+        <w:widowControl/>
+        <w:pBdr/>
+        <w:ind w:left="0" w:right="0" w:hanging="0"/>
+        <w:jc w:val="both"/>
+        <w:rPr>
+          <w:rFonts w:ascii="Times New Roman" w:hAnsi="Times New Roman"/>
+          <w:sz w:val="28"/>
+          <w:szCs w:val="28"/>
+          <w:lang w:val="ru-RU"/>
+        </w:rPr>
+      </w:pPr>
+      <w:bookmarkStart w:id="1" w:name="noindent"/>
+      <w:bookmarkEnd w:id="1"/>
+      <w:r>
+        <w:rPr>
+          <w:rFonts w:ascii="Times New Roman" w:hAnsi="Times New Roman"/>
+          <w:b w:val="false"/>
+          <w:i w:val="false"/>
+          <w:caps w:val="false"/>
+          <w:smallCaps w:val="false"/>
+          <w:color w:val="000000"/>
+          <w:spacing w:val="0"/>
+          <w:sz w:val="28"/>
+        </w:rPr>
+        <w:tab/>
+        <w:t>Спектр этого сигнала показан на </w:t>
+      </w:r>
+      <w:r>
+        <w:rPr>
+          <w:rFonts w:ascii="Tahoma" w:hAnsi="Tahoma"/>
+          <w:b/>
+          <w:i w:val="false"/>
+          <w:caps w:val="false"/>
+          <w:smallCaps w:val="false"/>
+          <w:color w:val="0000FF"/>
+          <w:spacing w:val="0"/>
+          <w:sz w:val="20"/>
+        </w:rPr>
+        <w:t>рис. 7.2</w:t>
+      </w:r>
+      <w:r>
+        <w:rPr>
+          <w:rFonts w:ascii="Times New Roman" w:hAnsi="Times New Roman"/>
+          <w:b w:val="false"/>
+          <w:i w:val="false"/>
+          <w:caps w:val="false"/>
+          <w:smallCaps w:val="false"/>
+          <w:color w:val="000000"/>
+          <w:spacing w:val="0"/>
+          <w:sz w:val="28"/>
+        </w:rPr>
+        <w:t>. Ясно, что в нашем примере больший вес (амплитуду) в сигнале имеет (более других представлена) первая гармоника, наименьший вес имеет пятая гармоника.</w:t>
+      </w:r>
+    </w:p>
+    <w:tbl>
+      <w:tblPr>
+        <w:tblW w:w="5370" w:type="dxa"/>
+        <w:jc w:val="center"/>
+        <w:tblInd w:w="0" w:type="dxa"/>
+        <w:tblLayout w:type="fixed"/>
+        <w:tblCellMar>
+          <w:top w:w="36" w:type="dxa"/>
+          <w:left w:w="36" w:type="dxa"/>
+          <w:bottom w:w="36" w:type="dxa"/>
+          <w:right w:w="36" w:type="dxa"/>
+        </w:tblCellMar>
+      </w:tblPr>
+      <w:tblGrid>
+        <w:gridCol w:w="5370"/>
+      </w:tblGrid>
+      <w:tr>
+        <w:trPr/>
+        <w:tc>
+          <w:tcPr>
+            <w:tcW w:w="5370" w:type="dxa"/>
+            <w:tcBorders/>
+            <w:vAlign w:val="center"/>
+          </w:tcPr>
+          <w:tbl>
+            <w:tblPr>
+              <w:tblW w:w="3176" w:type="dxa"/>
+              <w:jc w:val="center"/>
+              <w:tblInd w:w="0" w:type="dxa"/>
+              <w:shd w:fill="9B98FE" w:val="clear"/>
+              <w:tblLayout w:type="fixed"/>
+              <w:tblCellMar>
+                <w:top w:w="28" w:type="dxa"/>
+                <w:left w:w="28" w:type="dxa"/>
+                <w:bottom w:w="28" w:type="dxa"/>
+                <w:right w:w="28" w:type="dxa"/>
+              </w:tblCellMar>
+            </w:tblPr>
+            <w:tblGrid>
+              <w:gridCol w:w="3176"/>
+            </w:tblGrid>
+            <w:tr>
+              <w:trPr/>
+              <w:tc>
+                <w:tcPr>
+                  <w:tcW w:w="3176" w:type="dxa"/>
+                  <w:tcBorders/>
+                  <w:shd w:fill="9B98FE" w:val="clear"/>
+                  <w:vAlign w:val="center"/>
+                </w:tcPr>
+                <w:p>
+                  <w:pPr>
+                    <w:pStyle w:val="Style20"/>
+                    <w:rPr/>
+                  </w:pPr>
+                  <w:r>
+                    <w:rPr/>
+                    <w:drawing>
+                      <wp:inline distT="0" distB="0" distL="0" distR="0">
+                        <wp:extent cx="1981200" cy="1143000"/>
+                        <wp:effectExtent l="0" t="0" r="0" b="0"/>
+                        <wp:docPr id="7" name="Изображение4" descr=""/>
+                        <wp:cNvGraphicFramePr>
+                          <a:graphicFrameLocks xmlns:a="http://schemas.openxmlformats.org/drawingml/2006/main" noChangeAspect="1"/>
+                        </wp:cNvGraphicFramePr>
+                        <a:graphic xmlns:a="http://schemas.openxmlformats.org/drawingml/2006/main">
+                          <a:graphicData uri="http://schemas.openxmlformats.org/drawingml/2006/picture">
+                            <pic:pic xmlns:pic="http://schemas.openxmlformats.org/drawingml/2006/picture">
+                              <pic:nvPicPr>
+                                <pic:cNvPr id="7" name="Изображение4" descr=""/>
+                                <pic:cNvPicPr>
+                                  <a:picLocks noChangeAspect="1" noChangeArrowheads="1"/>
+                                </pic:cNvPicPr>
+                              </pic:nvPicPr>
+                              <pic:blipFill>
+                                <a:blip r:embed="rId8"/>
+                                <a:stretch>
+                                  <a:fillRect/>
+                                </a:stretch>
+                              </pic:blipFill>
+                              <pic:spPr bwMode="auto">
+                                <a:xfrm>
+                                  <a:off x="0" y="0"/>
+                                  <a:ext cx="1981200" cy="1143000"/>
+                                </a:xfrm>
+                                <a:prstGeom prst="rect">
+                                  <a:avLst/>
+                                </a:prstGeom>
+                              </pic:spPr>
+                            </pic:pic>
+                          </a:graphicData>
+                        </a:graphic>
+                      </wp:inline>
+                    </w:drawing>
+                  </w:r>
+                </w:p>
+              </w:tc>
+            </w:tr>
+          </w:tbl>
+          <w:p>
+            <w:pPr>
+              <w:pStyle w:val="Style20"/>
+              <w:rPr>
+                <w:sz w:val="4"/>
+                <w:szCs w:val="4"/>
+              </w:rPr>
+            </w:pPr>
+            <w:r>
+              <w:rPr>
+                <w:sz w:val="4"/>
+                <w:szCs w:val="4"/>
+              </w:rPr>
+            </w:r>
+          </w:p>
+        </w:tc>
+      </w:tr>
+      <w:tr>
+        <w:trPr/>
+        <w:tc>
+          <w:tcPr>
+            <w:tcW w:w="5370" w:type="dxa"/>
+            <w:tcBorders/>
+            <w:vAlign w:val="center"/>
+          </w:tcPr>
+          <w:p>
+            <w:pPr>
+              <w:pStyle w:val="Style20"/>
+              <w:jc w:val="center"/>
+              <w:rPr>
+                <w:rFonts w:ascii="Tahoma" w:hAnsi="Tahoma"/>
+                <w:b/>
+                <w:color w:val="0000FF"/>
+                <w:sz w:val="20"/>
+              </w:rPr>
+            </w:pPr>
+            <w:r>
+              <w:rPr>
+                <w:rFonts w:ascii="Tahoma" w:hAnsi="Tahoma"/>
+                <w:b/>
+                <w:color w:val="0000FF"/>
+                <w:sz w:val="20"/>
+              </w:rPr>
+              <w:t>Рис. 7.2. Пример спектра гармонического сигнала</w:t>
+            </w:r>
+          </w:p>
+        </w:tc>
+      </w:tr>
+    </w:tbl>
+    <w:p>
+      <w:pPr>
+        <w:pStyle w:val="Style16"/>
+        <w:widowControl/>
+        <w:pBdr/>
+        <w:ind w:left="0" w:right="0" w:firstLine="567"/>
+        <w:jc w:val="both"/>
+        <w:rPr>
+          <w:rFonts w:ascii="Times New Roman" w:hAnsi="Times New Roman"/>
+          <w:sz w:val="28"/>
+          <w:szCs w:val="28"/>
+          <w:lang w:val="ru-RU"/>
+        </w:rPr>
+      </w:pPr>
+      <w:r>
+        <w:rPr>
+          <w:rFonts w:ascii="Times New Roman" w:hAnsi="Times New Roman"/>
+          <w:b w:val="false"/>
+          <w:i w:val="false"/>
+          <w:caps w:val="false"/>
+          <w:smallCaps w:val="false"/>
+          <w:color w:val="000000"/>
+          <w:spacing w:val="0"/>
+          <w:sz w:val="28"/>
+        </w:rPr>
+        <w:t xml:space="preserve">Любой сигнал, сколь сложен бы он ни был, может быть представлен суммой гармоник. Более простой сигнал представляется меньшим числом гармоник, более сложный — большим. Быстро меняющийся сигнал, содержащий резкие пики, имеет в своем составе гармоники высоких порядков. </w:t>
+        <w:tab/>
+        <w:t>Чем больше гармоник представлено в модели сигнала, тем точнее, в общем случае, модель отражает реальный сигнал.</w:t>
+      </w:r>
+    </w:p>
+    <w:p>
+      <w:pPr>
+        <w:pStyle w:val="Style16"/>
+        <w:widowControl/>
+        <w:pBdr/>
+        <w:ind w:left="0" w:right="0" w:firstLine="567"/>
+        <w:jc w:val="both"/>
+        <w:rPr>
+          <w:rFonts w:ascii="Times New Roman" w:hAnsi="Times New Roman"/>
+          <w:sz w:val="28"/>
+          <w:szCs w:val="28"/>
+          <w:lang w:val="ru-RU"/>
+        </w:rPr>
+      </w:pPr>
+      <w:r>
+        <w:rPr>
+          <w:rFonts w:ascii="Times New Roman" w:hAnsi="Times New Roman"/>
+          <w:b w:val="false"/>
+          <w:i w:val="false"/>
+          <w:caps w:val="false"/>
+          <w:smallCaps w:val="false"/>
+          <w:color w:val="000000"/>
+          <w:spacing w:val="0"/>
+          <w:sz w:val="28"/>
+        </w:rPr>
+        <w:t>Пусть задан некий сигнал </w:t>
+      </w:r>
+      <w:r>
+        <w:rPr>
+          <w:rFonts w:ascii="Times New Roman" w:hAnsi="Times New Roman"/>
+          <w:b w:val="false"/>
+          <w:i/>
+          <w:caps w:val="false"/>
+          <w:smallCaps w:val="false"/>
+          <w:color w:val="555555"/>
+          <w:spacing w:val="0"/>
+          <w:sz w:val="28"/>
+        </w:rPr>
+        <w:t>X</w:t>
+      </w:r>
+      <w:r>
+        <w:rPr>
+          <w:rFonts w:ascii="Times New Roman" w:hAnsi="Times New Roman"/>
+          <w:b w:val="false"/>
+          <w:i w:val="false"/>
+          <w:caps w:val="false"/>
+          <w:smallCaps w:val="false"/>
+          <w:color w:val="555555"/>
+          <w:spacing w:val="0"/>
+          <w:sz w:val="28"/>
+        </w:rPr>
+        <w:t>(</w:t>
+      </w:r>
+      <w:r>
+        <w:rPr>
+          <w:rFonts w:ascii="Times New Roman" w:hAnsi="Times New Roman"/>
+          <w:b w:val="false"/>
+          <w:i/>
+          <w:caps w:val="false"/>
+          <w:smallCaps w:val="false"/>
+          <w:color w:val="555555"/>
+          <w:spacing w:val="0"/>
+          <w:sz w:val="28"/>
+        </w:rPr>
+        <w:t>t</w:t>
+      </w:r>
+      <w:r>
+        <w:rPr>
+          <w:rFonts w:ascii="Times New Roman" w:hAnsi="Times New Roman"/>
+          <w:b w:val="false"/>
+          <w:i w:val="false"/>
+          <w:caps w:val="false"/>
+          <w:smallCaps w:val="false"/>
+          <w:color w:val="555555"/>
+          <w:spacing w:val="0"/>
+          <w:sz w:val="28"/>
+        </w:rPr>
+        <w:t>)</w:t>
+      </w:r>
+      <w:r>
+        <w:rPr>
+          <w:rFonts w:ascii="Times New Roman" w:hAnsi="Times New Roman"/>
+          <w:b w:val="false"/>
+          <w:i w:val="false"/>
+          <w:caps w:val="false"/>
+          <w:smallCaps w:val="false"/>
+          <w:color w:val="000000"/>
+          <w:spacing w:val="0"/>
+          <w:sz w:val="28"/>
+        </w:rPr>
+        <w:t> (</w:t>
+      </w:r>
+      <w:r>
+        <w:rPr>
+          <w:rFonts w:ascii="Tahoma" w:hAnsi="Tahoma"/>
+          <w:b/>
+          <w:i w:val="false"/>
+          <w:caps w:val="false"/>
+          <w:smallCaps w:val="false"/>
+          <w:color w:val="0000FF"/>
+          <w:spacing w:val="0"/>
+          <w:sz w:val="20"/>
+        </w:rPr>
+        <w:t>рис. 7.3</w:t>
+      </w:r>
+      <w:r>
+        <w:rPr>
+          <w:rFonts w:ascii="Times New Roman" w:hAnsi="Times New Roman"/>
+          <w:b w:val="false"/>
+          <w:i w:val="false"/>
+          <w:caps w:val="false"/>
+          <w:smallCaps w:val="false"/>
+          <w:color w:val="000000"/>
+          <w:spacing w:val="0"/>
+          <w:sz w:val="28"/>
+        </w:rPr>
+        <w:t>).</w:t>
+      </w:r>
+    </w:p>
+    <w:tbl>
+      <w:tblPr>
+        <w:tblW w:w="4453" w:type="dxa"/>
+        <w:jc w:val="center"/>
+        <w:tblInd w:w="0" w:type="dxa"/>
+        <w:tblLayout w:type="fixed"/>
+        <w:tblCellMar>
+          <w:top w:w="36" w:type="dxa"/>
+          <w:left w:w="36" w:type="dxa"/>
+          <w:bottom w:w="36" w:type="dxa"/>
+          <w:right w:w="36" w:type="dxa"/>
+        </w:tblCellMar>
+      </w:tblPr>
+      <w:tblGrid>
+        <w:gridCol w:w="4453"/>
+      </w:tblGrid>
+      <w:tr>
+        <w:trPr/>
+        <w:tc>
+          <w:tcPr>
+            <w:tcW w:w="4453" w:type="dxa"/>
+            <w:tcBorders/>
+            <w:vAlign w:val="center"/>
+          </w:tcPr>
+          <w:tbl>
+            <w:tblPr>
+              <w:tblW w:w="3068" w:type="dxa"/>
+              <w:jc w:val="center"/>
+              <w:tblInd w:w="0" w:type="dxa"/>
+              <w:shd w:fill="9B98FE" w:val="clear"/>
+              <w:tblLayout w:type="fixed"/>
+              <w:tblCellMar>
+                <w:top w:w="28" w:type="dxa"/>
+                <w:left w:w="28" w:type="dxa"/>
+                <w:bottom w:w="28" w:type="dxa"/>
+                <w:right w:w="28" w:type="dxa"/>
+              </w:tblCellMar>
+            </w:tblPr>
+            <w:tblGrid>
+              <w:gridCol w:w="3068"/>
+            </w:tblGrid>
+            <w:tr>
+              <w:trPr/>
+              <w:tc>
+                <w:tcPr>
+                  <w:tcW w:w="3068" w:type="dxa"/>
+                  <w:tcBorders/>
+                  <w:shd w:fill="9B98FE" w:val="clear"/>
+                  <w:vAlign w:val="center"/>
+                </w:tcPr>
+                <w:p>
+                  <w:pPr>
+                    <w:pStyle w:val="Style20"/>
+                    <w:rPr/>
+                  </w:pPr>
+                  <w:r>
+                    <w:rPr/>
+                    <w:drawing>
+                      <wp:inline distT="0" distB="0" distL="0" distR="0">
+                        <wp:extent cx="1912620" cy="1234440"/>
+                        <wp:effectExtent l="0" t="0" r="0" b="0"/>
+                        <wp:docPr id="8" name="Изображение5" descr=""/>
+                        <wp:cNvGraphicFramePr>
+                          <a:graphicFrameLocks xmlns:a="http://schemas.openxmlformats.org/drawingml/2006/main" noChangeAspect="1"/>
+                        </wp:cNvGraphicFramePr>
+                        <a:graphic xmlns:a="http://schemas.openxmlformats.org/drawingml/2006/main">
+                          <a:graphicData uri="http://schemas.openxmlformats.org/drawingml/2006/picture">
+                            <pic:pic xmlns:pic="http://schemas.openxmlformats.org/drawingml/2006/picture">
+                              <pic:nvPicPr>
+                                <pic:cNvPr id="8" name="Изображение5" descr=""/>
+                                <pic:cNvPicPr>
+                                  <a:picLocks noChangeAspect="1" noChangeArrowheads="1"/>
+                                </pic:cNvPicPr>
+                              </pic:nvPicPr>
+                              <pic:blipFill>
+                                <a:blip r:embed="rId9"/>
+                                <a:stretch>
+                                  <a:fillRect/>
+                                </a:stretch>
+                              </pic:blipFill>
+                              <pic:spPr bwMode="auto">
+                                <a:xfrm>
+                                  <a:off x="0" y="0"/>
+                                  <a:ext cx="1912620" cy="1234440"/>
+                                </a:xfrm>
+                                <a:prstGeom prst="rect">
+                                  <a:avLst/>
+                                </a:prstGeom>
+                              </pic:spPr>
+                            </pic:pic>
+                          </a:graphicData>
+                        </a:graphic>
+                      </wp:inline>
+                    </w:drawing>
+                  </w:r>
+                </w:p>
+              </w:tc>
+            </w:tr>
+          </w:tbl>
+          <w:p>
+            <w:pPr>
+              <w:pStyle w:val="Style20"/>
+              <w:rPr>
+                <w:sz w:val="4"/>
+                <w:szCs w:val="4"/>
+              </w:rPr>
+            </w:pPr>
+            <w:r>
+              <w:rPr>
+                <w:sz w:val="4"/>
+                <w:szCs w:val="4"/>
+              </w:rPr>
+            </w:r>
+          </w:p>
+        </w:tc>
+      </w:tr>
+      <w:tr>
+        <w:trPr/>
+        <w:tc>
+          <w:tcPr>
+            <w:tcW w:w="4453" w:type="dxa"/>
+            <w:tcBorders/>
+            <w:vAlign w:val="center"/>
+          </w:tcPr>
+          <w:p>
+            <w:pPr>
+              <w:pStyle w:val="Style20"/>
+              <w:jc w:val="center"/>
+              <w:rPr>
+                <w:rFonts w:ascii="Tahoma" w:hAnsi="Tahoma"/>
+                <w:b/>
+                <w:color w:val="0000FF"/>
+                <w:sz w:val="20"/>
+              </w:rPr>
+            </w:pPr>
+            <w:r>
+              <w:rPr>
+                <w:rFonts w:ascii="Tahoma" w:hAnsi="Tahoma"/>
+                <w:b/>
+                <w:color w:val="0000FF"/>
+                <w:sz w:val="20"/>
+              </w:rPr>
+              <w:t>Рис. 7.3. Временной сигнал на входе</w:t>
+              <w:br/>
+              <w:t>преобразования Фурье (возможный вид)</w:t>
+            </w:r>
+          </w:p>
+        </w:tc>
+      </w:tr>
+    </w:tbl>
+    <w:p>
+      <w:pPr>
+        <w:pStyle w:val="Style16"/>
+        <w:widowControl/>
+        <w:pBdr/>
+        <w:ind w:left="0" w:right="0" w:hanging="0"/>
+        <w:jc w:val="both"/>
+        <w:rPr>
+          <w:rFonts w:ascii="Times New Roman" w:hAnsi="Times New Roman"/>
+          <w:sz w:val="28"/>
+          <w:szCs w:val="28"/>
+          <w:lang w:val="ru-RU"/>
+        </w:rPr>
+      </w:pPr>
+      <w:bookmarkStart w:id="2" w:name="noindent1"/>
+      <w:bookmarkEnd w:id="2"/>
+      <w:r>
+        <w:rPr>
+          <w:rFonts w:ascii="Times New Roman" w:hAnsi="Times New Roman"/>
+          <w:b w:val="false"/>
+          <w:i w:val="false"/>
+          <w:caps w:val="false"/>
+          <w:smallCaps w:val="false"/>
+          <w:color w:val="000000"/>
+          <w:spacing w:val="0"/>
+          <w:sz w:val="28"/>
+        </w:rPr>
+        <w:tab/>
+        <w:t>Определимся со временем рассмотрения сигнала: если сигнал </w:t>
+      </w:r>
+      <w:r>
+        <w:rPr>
+          <w:rStyle w:val="Style14"/>
+          <w:rFonts w:ascii="Times New Roman" w:hAnsi="Times New Roman"/>
+          <w:b w:val="false"/>
+          <w:i w:val="false"/>
+          <w:caps w:val="false"/>
+          <w:smallCaps w:val="false"/>
+          <w:color w:val="000000"/>
+          <w:spacing w:val="0"/>
+          <w:sz w:val="28"/>
+        </w:rPr>
+        <w:t>периодический</w:t>
+      </w:r>
+      <w:r>
+        <w:rPr>
+          <w:rFonts w:ascii="Times New Roman" w:hAnsi="Times New Roman"/>
+          <w:b w:val="false"/>
+          <w:i w:val="false"/>
+          <w:caps w:val="false"/>
+          <w:smallCaps w:val="false"/>
+          <w:color w:val="000000"/>
+          <w:spacing w:val="0"/>
+          <w:sz w:val="28"/>
+        </w:rPr>
+        <w:t>, то время рассмотрения равно периоду </w:t>
+      </w:r>
+      <w:r>
+        <w:rPr>
+          <w:rFonts w:ascii="Times New Roman" w:hAnsi="Times New Roman"/>
+          <w:b w:val="false"/>
+          <w:i/>
+          <w:caps w:val="false"/>
+          <w:smallCaps w:val="false"/>
+          <w:color w:val="555555"/>
+          <w:spacing w:val="0"/>
+          <w:sz w:val="28"/>
+        </w:rPr>
+        <w:t>p</w:t>
+      </w:r>
+      <w:r>
+        <w:rPr>
+          <w:rFonts w:ascii="Times New Roman" w:hAnsi="Times New Roman"/>
+          <w:b w:val="false"/>
+          <w:i w:val="false"/>
+          <w:caps w:val="false"/>
+          <w:smallCaps w:val="false"/>
+          <w:color w:val="000000"/>
+          <w:spacing w:val="0"/>
+          <w:sz w:val="28"/>
+        </w:rPr>
+        <w:t> сигнала; если сигнал </w:t>
+      </w:r>
+      <w:r>
+        <w:rPr>
+          <w:rStyle w:val="Style14"/>
+          <w:rFonts w:ascii="Times New Roman" w:hAnsi="Times New Roman"/>
+          <w:b w:val="false"/>
+          <w:i w:val="false"/>
+          <w:caps w:val="false"/>
+          <w:smallCaps w:val="false"/>
+          <w:color w:val="000000"/>
+          <w:spacing w:val="0"/>
+          <w:sz w:val="28"/>
+        </w:rPr>
+        <w:t>непериодический</w:t>
+      </w:r>
+      <w:r>
+        <w:rPr>
+          <w:rFonts w:ascii="Times New Roman" w:hAnsi="Times New Roman"/>
+          <w:b w:val="false"/>
+          <w:i w:val="false"/>
+          <w:caps w:val="false"/>
+          <w:smallCaps w:val="false"/>
+          <w:color w:val="000000"/>
+          <w:spacing w:val="0"/>
+          <w:sz w:val="28"/>
+        </w:rPr>
+        <w:t>, то периодом сигнала считается все время его рассмотрения.</w:t>
+      </w:r>
+    </w:p>
+    <w:tbl>
+      <w:tblPr>
+        <w:tblW w:w="5664" w:type="dxa"/>
+        <w:jc w:val="center"/>
+        <w:tblInd w:w="0" w:type="dxa"/>
+        <w:tblLayout w:type="fixed"/>
+        <w:tblCellMar>
+          <w:top w:w="0" w:type="dxa"/>
+          <w:left w:w="0" w:type="dxa"/>
+          <w:bottom w:w="0" w:type="dxa"/>
+          <w:right w:w="0" w:type="dxa"/>
+        </w:tblCellMar>
+      </w:tblPr>
+      <w:tblGrid>
+        <w:gridCol w:w="2700"/>
+        <w:gridCol w:w="2964"/>
+      </w:tblGrid>
+      <w:tr>
+        <w:trPr/>
+        <w:tc>
+          <w:tcPr>
+            <w:tcW w:w="2700" w:type="dxa"/>
+            <w:tcBorders/>
+            <w:vAlign w:val="center"/>
+          </w:tcPr>
+          <w:p>
+            <w:pPr>
+              <w:pStyle w:val="Style20"/>
+              <w:rPr/>
+            </w:pPr>
+            <w:r>
+              <w:rPr/>
+              <w:drawing>
+                <wp:inline distT="0" distB="0" distL="0" distR="0">
+                  <wp:extent cx="830580" cy="281940"/>
+                  <wp:effectExtent l="0" t="0" r="0" b="0"/>
+                  <wp:docPr id="9" name="Изображение6" descr=""/>
+                  <wp:cNvGraphicFramePr>
+                    <a:graphicFrameLocks xmlns:a="http://schemas.openxmlformats.org/drawingml/2006/main" noChangeAspect="1"/>
+                  </wp:cNvGraphicFramePr>
+                  <a:graphic xmlns:a="http://schemas.openxmlformats.org/drawingml/2006/main">
+                    <a:graphicData uri="http://schemas.openxmlformats.org/drawingml/2006/picture">
+                      <pic:pic xmlns:pic="http://schemas.openxmlformats.org/drawingml/2006/picture">
+                        <pic:nvPicPr>
+                          <pic:cNvPr id="9" name="Изображение6" descr=""/>
+                          <pic:cNvPicPr>
+                            <a:picLocks noChangeAspect="1" noChangeArrowheads="1"/>
+                          </pic:cNvPicPr>
+                        </pic:nvPicPr>
+                        <pic:blipFill>
+                          <a:blip r:embed="rId10"/>
+                          <a:stretch>
+                            <a:fillRect/>
+                          </a:stretch>
+                        </pic:blipFill>
+                        <pic:spPr bwMode="auto">
+                          <a:xfrm>
+                            <a:off x="0" y="0"/>
+                            <a:ext cx="830580" cy="281940"/>
+                          </a:xfrm>
+                          <a:prstGeom prst="rect">
+                            <a:avLst/>
+                          </a:prstGeom>
+                        </pic:spPr>
+                      </pic:pic>
+                    </a:graphicData>
+                  </a:graphic>
+                </wp:inline>
+              </w:drawing>
+            </w:r>
+          </w:p>
+        </w:tc>
+        <w:tc>
+          <w:tcPr>
+            <w:tcW w:w="2964" w:type="dxa"/>
+            <w:tcBorders/>
+            <w:vAlign w:val="center"/>
+          </w:tcPr>
+          <w:p>
+            <w:pPr>
+              <w:pStyle w:val="Style20"/>
+              <w:rPr/>
+            </w:pPr>
+            <w:r>
+              <w:rPr/>
+              <w:t> </w:t>
+            </w:r>
+          </w:p>
+        </w:tc>
+      </w:tr>
+      <w:tr>
+        <w:trPr/>
+        <w:tc>
+          <w:tcPr>
+            <w:tcW w:w="2700" w:type="dxa"/>
+            <w:tcBorders/>
+            <w:vAlign w:val="center"/>
+          </w:tcPr>
+          <w:p>
+            <w:pPr>
+              <w:pStyle w:val="Style20"/>
+              <w:rPr/>
+            </w:pPr>
+            <w:r>
+              <w:rPr/>
+              <w:drawing>
+                <wp:inline distT="0" distB="0" distL="0" distR="0">
+                  <wp:extent cx="1409700" cy="297180"/>
+                  <wp:effectExtent l="0" t="0" r="0" b="0"/>
+                  <wp:docPr id="10" name="Изображение7" descr=""/>
+                  <wp:cNvGraphicFramePr>
+                    <a:graphicFrameLocks xmlns:a="http://schemas.openxmlformats.org/drawingml/2006/main" noChangeAspect="1"/>
+                  </wp:cNvGraphicFramePr>
+                  <a:graphic xmlns:a="http://schemas.openxmlformats.org/drawingml/2006/main">
+                    <a:graphicData uri="http://schemas.openxmlformats.org/drawingml/2006/picture">
+                      <pic:pic xmlns:pic="http://schemas.openxmlformats.org/drawingml/2006/picture">
+                        <pic:nvPicPr>
+                          <pic:cNvPr id="10" name="Изображение7" descr=""/>
+                          <pic:cNvPicPr>
+                            <a:picLocks noChangeAspect="1" noChangeArrowheads="1"/>
+                          </pic:cNvPicPr>
+                        </pic:nvPicPr>
+                        <pic:blipFill>
+                          <a:blip r:embed="rId11"/>
+                          <a:stretch>
+                            <a:fillRect/>
+                          </a:stretch>
+                        </pic:blipFill>
+                        <pic:spPr bwMode="auto">
+                          <a:xfrm>
+                            <a:off x="0" y="0"/>
+                            <a:ext cx="1409700" cy="297180"/>
+                          </a:xfrm>
+                          <a:prstGeom prst="rect">
+                            <a:avLst/>
+                          </a:prstGeom>
+                        </pic:spPr>
+                      </pic:pic>
+                    </a:graphicData>
+                  </a:graphic>
+                </wp:inline>
+              </w:drawing>
+            </w:r>
+          </w:p>
+        </w:tc>
+        <w:tc>
+          <w:tcPr>
+            <w:tcW w:w="2964" w:type="dxa"/>
+            <w:tcBorders/>
+            <w:vAlign w:val="center"/>
+          </w:tcPr>
+          <w:p>
+            <w:pPr>
+              <w:pStyle w:val="Style20"/>
+              <w:rPr/>
+            </w:pPr>
+            <w:r>
+              <w:rPr/>
+              <w:drawing>
+                <wp:inline distT="0" distB="0" distL="0" distR="0">
+                  <wp:extent cx="1348740" cy="297180"/>
+                  <wp:effectExtent l="0" t="0" r="0" b="0"/>
+                  <wp:docPr id="11" name="Изображение8" descr=""/>
+                  <wp:cNvGraphicFramePr>
+                    <a:graphicFrameLocks xmlns:a="http://schemas.openxmlformats.org/drawingml/2006/main" noChangeAspect="1"/>
+                  </wp:cNvGraphicFramePr>
+                  <a:graphic xmlns:a="http://schemas.openxmlformats.org/drawingml/2006/main">
+                    <a:graphicData uri="http://schemas.openxmlformats.org/drawingml/2006/picture">
+                      <pic:pic xmlns:pic="http://schemas.openxmlformats.org/drawingml/2006/picture">
+                        <pic:nvPicPr>
+                          <pic:cNvPr id="11" name="Изображение8" descr=""/>
+                          <pic:cNvPicPr>
+                            <a:picLocks noChangeAspect="1" noChangeArrowheads="1"/>
+                          </pic:cNvPicPr>
+                        </pic:nvPicPr>
+                        <pic:blipFill>
+                          <a:blip r:embed="rId12"/>
+                          <a:stretch>
+                            <a:fillRect/>
+                          </a:stretch>
+                        </pic:blipFill>
+                        <pic:spPr bwMode="auto">
+                          <a:xfrm>
+                            <a:off x="0" y="0"/>
+                            <a:ext cx="1348740" cy="297180"/>
+                          </a:xfrm>
+                          <a:prstGeom prst="rect">
+                            <a:avLst/>
+                          </a:prstGeom>
+                        </pic:spPr>
+                      </pic:pic>
+                    </a:graphicData>
+                  </a:graphic>
+                </wp:inline>
+              </w:drawing>
+            </w:r>
+          </w:p>
+        </w:tc>
+      </w:tr>
+      <w:tr>
+        <w:trPr/>
+        <w:tc>
+          <w:tcPr>
+            <w:tcW w:w="2700" w:type="dxa"/>
+            <w:tcBorders/>
+            <w:vAlign w:val="center"/>
+          </w:tcPr>
+          <w:p>
+            <w:pPr>
+              <w:pStyle w:val="Style20"/>
+              <w:rPr/>
+            </w:pPr>
+            <w:r>
+              <w:rPr/>
+              <w:drawing>
+                <wp:inline distT="0" distB="0" distL="0" distR="0">
+                  <wp:extent cx="1485900" cy="297180"/>
+                  <wp:effectExtent l="0" t="0" r="0" b="0"/>
+                  <wp:docPr id="12" name="Изображение9" descr=""/>
+                  <wp:cNvGraphicFramePr>
+                    <a:graphicFrameLocks xmlns:a="http://schemas.openxmlformats.org/drawingml/2006/main" noChangeAspect="1"/>
+                  </wp:cNvGraphicFramePr>
+                  <a:graphic xmlns:a="http://schemas.openxmlformats.org/drawingml/2006/main">
+                    <a:graphicData uri="http://schemas.openxmlformats.org/drawingml/2006/picture">
+                      <pic:pic xmlns:pic="http://schemas.openxmlformats.org/drawingml/2006/picture">
+                        <pic:nvPicPr>
+                          <pic:cNvPr id="12" name="Изображение9" descr=""/>
+                          <pic:cNvPicPr>
+                            <a:picLocks noChangeAspect="1" noChangeArrowheads="1"/>
+                          </pic:cNvPicPr>
+                        </pic:nvPicPr>
+                        <pic:blipFill>
+                          <a:blip r:embed="rId13"/>
+                          <a:stretch>
+                            <a:fillRect/>
+                          </a:stretch>
+                        </pic:blipFill>
+                        <pic:spPr bwMode="auto">
+                          <a:xfrm>
+                            <a:off x="0" y="0"/>
+                            <a:ext cx="1485900" cy="297180"/>
+                          </a:xfrm>
+                          <a:prstGeom prst="rect">
+                            <a:avLst/>
+                          </a:prstGeom>
+                        </pic:spPr>
+                      </pic:pic>
+                    </a:graphicData>
+                  </a:graphic>
+                </wp:inline>
+              </w:drawing>
+            </w:r>
+          </w:p>
+        </w:tc>
+        <w:tc>
+          <w:tcPr>
+            <w:tcW w:w="2964" w:type="dxa"/>
+            <w:tcBorders/>
+            <w:vAlign w:val="center"/>
+          </w:tcPr>
+          <w:p>
+            <w:pPr>
+              <w:pStyle w:val="Style20"/>
+              <w:rPr/>
+            </w:pPr>
+            <w:r>
+              <w:rPr/>
+              <w:drawing>
+                <wp:inline distT="0" distB="0" distL="0" distR="0">
+                  <wp:extent cx="1424940" cy="297180"/>
+                  <wp:effectExtent l="0" t="0" r="0" b="0"/>
+                  <wp:docPr id="13" name="Изображение10" descr=""/>
+                  <wp:cNvGraphicFramePr>
+                    <a:graphicFrameLocks xmlns:a="http://schemas.openxmlformats.org/drawingml/2006/main" noChangeAspect="1"/>
+                  </wp:cNvGraphicFramePr>
+                  <a:graphic xmlns:a="http://schemas.openxmlformats.org/drawingml/2006/main">
+                    <a:graphicData uri="http://schemas.openxmlformats.org/drawingml/2006/picture">
+                      <pic:pic xmlns:pic="http://schemas.openxmlformats.org/drawingml/2006/picture">
+                        <pic:nvPicPr>
+                          <pic:cNvPr id="13" name="Изображение10" descr=""/>
+                          <pic:cNvPicPr>
+                            <a:picLocks noChangeAspect="1" noChangeArrowheads="1"/>
+                          </pic:cNvPicPr>
+                        </pic:nvPicPr>
+                        <pic:blipFill>
+                          <a:blip r:embed="rId14"/>
+                          <a:stretch>
+                            <a:fillRect/>
+                          </a:stretch>
+                        </pic:blipFill>
+                        <pic:spPr bwMode="auto">
+                          <a:xfrm>
+                            <a:off x="0" y="0"/>
+                            <a:ext cx="1424940" cy="297180"/>
+                          </a:xfrm>
+                          <a:prstGeom prst="rect">
+                            <a:avLst/>
+                          </a:prstGeom>
+                        </pic:spPr>
+                      </pic:pic>
+                    </a:graphicData>
+                  </a:graphic>
+                </wp:inline>
+              </w:drawing>
+            </w:r>
+          </w:p>
+        </w:tc>
+      </w:tr>
+      <w:tr>
+        <w:trPr/>
+        <w:tc>
+          <w:tcPr>
+            <w:tcW w:w="2700" w:type="dxa"/>
+            <w:tcBorders/>
+            <w:vAlign w:val="center"/>
+          </w:tcPr>
+          <w:p>
+            <w:pPr>
+              <w:pStyle w:val="Style20"/>
+              <w:jc w:val="center"/>
+              <w:rPr/>
+            </w:pPr>
+            <w:r>
+              <w:rPr/>
+              <w:t>…</w:t>
+            </w:r>
+          </w:p>
+        </w:tc>
+        <w:tc>
+          <w:tcPr>
+            <w:tcW w:w="2964" w:type="dxa"/>
+            <w:tcBorders/>
+            <w:vAlign w:val="center"/>
+          </w:tcPr>
+          <w:p>
+            <w:pPr>
+              <w:pStyle w:val="Style20"/>
+              <w:jc w:val="center"/>
+              <w:rPr/>
+            </w:pPr>
+            <w:r>
+              <w:rPr/>
+              <w:t>…</w:t>
+            </w:r>
+          </w:p>
+        </w:tc>
+      </w:tr>
+      <w:tr>
+        <w:trPr/>
+        <w:tc>
+          <w:tcPr>
+            <w:tcW w:w="2700" w:type="dxa"/>
+            <w:tcBorders/>
+            <w:vAlign w:val="center"/>
+          </w:tcPr>
+          <w:p>
+            <w:pPr>
+              <w:pStyle w:val="Style20"/>
+              <w:rPr/>
+            </w:pPr>
+            <w:r>
+              <w:rPr/>
+              <w:drawing>
+                <wp:inline distT="0" distB="0" distL="0" distR="0">
+                  <wp:extent cx="1424940" cy="297180"/>
+                  <wp:effectExtent l="0" t="0" r="0" b="0"/>
+                  <wp:docPr id="14" name="Изображение11" descr=""/>
+                  <wp:cNvGraphicFramePr>
+                    <a:graphicFrameLocks xmlns:a="http://schemas.openxmlformats.org/drawingml/2006/main" noChangeAspect="1"/>
+                  </wp:cNvGraphicFramePr>
+                  <a:graphic xmlns:a="http://schemas.openxmlformats.org/drawingml/2006/main">
+                    <a:graphicData uri="http://schemas.openxmlformats.org/drawingml/2006/picture">
+                      <pic:pic xmlns:pic="http://schemas.openxmlformats.org/drawingml/2006/picture">
+                        <pic:nvPicPr>
+                          <pic:cNvPr id="14" name="Изображение11" descr=""/>
+                          <pic:cNvPicPr>
+                            <a:picLocks noChangeAspect="1" noChangeArrowheads="1"/>
+                          </pic:cNvPicPr>
+                        </pic:nvPicPr>
+                        <pic:blipFill>
+                          <a:blip r:embed="rId15"/>
+                          <a:stretch>
+                            <a:fillRect/>
+                          </a:stretch>
+                        </pic:blipFill>
+                        <pic:spPr bwMode="auto">
+                          <a:xfrm>
+                            <a:off x="0" y="0"/>
+                            <a:ext cx="1424940" cy="297180"/>
+                          </a:xfrm>
+                          <a:prstGeom prst="rect">
+                            <a:avLst/>
+                          </a:prstGeom>
+                        </pic:spPr>
+                      </pic:pic>
+                    </a:graphicData>
+                  </a:graphic>
+                </wp:inline>
+              </w:drawing>
+            </w:r>
+          </w:p>
+        </w:tc>
+        <w:tc>
+          <w:tcPr>
+            <w:tcW w:w="2964" w:type="dxa"/>
+            <w:tcBorders/>
+            <w:vAlign w:val="center"/>
+          </w:tcPr>
+          <w:p>
+            <w:pPr>
+              <w:pStyle w:val="Style20"/>
+              <w:rPr/>
+            </w:pPr>
+            <w:r>
+              <w:rPr/>
+              <w:drawing>
+                <wp:inline distT="0" distB="0" distL="0" distR="0">
+                  <wp:extent cx="1379220" cy="297180"/>
+                  <wp:effectExtent l="0" t="0" r="0" b="0"/>
+                  <wp:docPr id="15" name="Изображение12" descr=""/>
+                  <wp:cNvGraphicFramePr>
+                    <a:graphicFrameLocks xmlns:a="http://schemas.openxmlformats.org/drawingml/2006/main" noChangeAspect="1"/>
+                  </wp:cNvGraphicFramePr>
+                  <a:graphic xmlns:a="http://schemas.openxmlformats.org/drawingml/2006/main">
+                    <a:graphicData uri="http://schemas.openxmlformats.org/drawingml/2006/picture">
+                      <pic:pic xmlns:pic="http://schemas.openxmlformats.org/drawingml/2006/picture">
+                        <pic:nvPicPr>
+                          <pic:cNvPr id="15" name="Изображение12" descr=""/>
+                          <pic:cNvPicPr>
+                            <a:picLocks noChangeAspect="1" noChangeArrowheads="1"/>
+                          </pic:cNvPicPr>
+                        </pic:nvPicPr>
+                        <pic:blipFill>
+                          <a:blip r:embed="rId16"/>
+                          <a:stretch>
+                            <a:fillRect/>
+                          </a:stretch>
+                        </pic:blipFill>
+                        <pic:spPr bwMode="auto">
+                          <a:xfrm>
+                            <a:off x="0" y="0"/>
+                            <a:ext cx="1379220" cy="297180"/>
+                          </a:xfrm>
+                          <a:prstGeom prst="rect">
+                            <a:avLst/>
+                          </a:prstGeom>
+                        </pic:spPr>
+                      </pic:pic>
+                    </a:graphicData>
+                  </a:graphic>
+                </wp:inline>
+              </w:drawing>
+            </w:r>
+          </w:p>
+        </w:tc>
+      </w:tr>
+      <w:tr>
+        <w:trPr/>
+        <w:tc>
+          <w:tcPr>
+            <w:tcW w:w="2700" w:type="dxa"/>
+            <w:tcBorders/>
+            <w:vAlign w:val="center"/>
+          </w:tcPr>
+          <w:p>
+            <w:pPr>
+              <w:pStyle w:val="Style20"/>
+              <w:jc w:val="center"/>
+              <w:rPr/>
+            </w:pPr>
+            <w:r>
+              <w:rPr/>
+              <w:t>…</w:t>
+            </w:r>
+          </w:p>
+        </w:tc>
+        <w:tc>
+          <w:tcPr>
+            <w:tcW w:w="2964" w:type="dxa"/>
+            <w:tcBorders/>
+            <w:vAlign w:val="center"/>
+          </w:tcPr>
+          <w:p>
+            <w:pPr>
+              <w:pStyle w:val="Style20"/>
+              <w:jc w:val="center"/>
+              <w:rPr/>
+            </w:pPr>
+            <w:r>
+              <w:rPr/>
+              <w:t>…</w:t>
+            </w:r>
+          </w:p>
+        </w:tc>
+      </w:tr>
+    </w:tbl>
+    <w:p>
+      <w:pPr>
+        <w:pStyle w:val="Style16"/>
+        <w:widowControl/>
+        <w:pBdr/>
+        <w:ind w:left="0" w:right="0" w:hanging="0"/>
+        <w:jc w:val="both"/>
+        <w:rPr>
+          <w:rFonts w:ascii="Times New Roman" w:hAnsi="Times New Roman"/>
+          <w:sz w:val="28"/>
+          <w:szCs w:val="28"/>
+          <w:lang w:val="ru-RU"/>
+        </w:rPr>
+      </w:pPr>
+      <w:bookmarkStart w:id="3" w:name="noindent2"/>
+      <w:bookmarkEnd w:id="3"/>
+      <w:r>
+        <w:rPr>
+          <w:rFonts w:ascii="Times New Roman" w:hAnsi="Times New Roman"/>
+          <w:b w:val="false"/>
+          <w:i/>
+          <w:caps w:val="false"/>
+          <w:smallCaps w:val="false"/>
+          <w:color w:val="555555"/>
+          <w:spacing w:val="0"/>
+          <w:sz w:val="28"/>
+        </w:rPr>
+        <w:tab/>
+        <w:t>A</w:t>
+      </w:r>
+      <w:r>
+        <w:rPr>
+          <w:rFonts w:ascii="Times New Roman" w:hAnsi="Times New Roman"/>
+          <w:b w:val="false"/>
+          <w:i/>
+          <w:caps w:val="false"/>
+          <w:smallCaps w:val="false"/>
+          <w:color w:val="555555"/>
+          <w:spacing w:val="0"/>
+          <w:position w:val="-2"/>
+          <w:sz w:val="22"/>
+          <w:sz w:val="28"/>
+        </w:rPr>
+        <w:t>i</w:t>
+      </w:r>
+      <w:r>
+        <w:rPr>
+          <w:rFonts w:ascii="Times New Roman" w:hAnsi="Times New Roman"/>
+          <w:b w:val="false"/>
+          <w:i w:val="false"/>
+          <w:caps w:val="false"/>
+          <w:smallCaps w:val="false"/>
+          <w:color w:val="000000"/>
+          <w:spacing w:val="0"/>
+          <w:sz w:val="28"/>
+        </w:rPr>
+        <w:t> и </w:t>
+      </w:r>
+      <w:r>
+        <w:rPr>
+          <w:rFonts w:ascii="Times New Roman" w:hAnsi="Times New Roman"/>
+          <w:b w:val="false"/>
+          <w:i/>
+          <w:caps w:val="false"/>
+          <w:smallCaps w:val="false"/>
+          <w:color w:val="555555"/>
+          <w:spacing w:val="0"/>
+          <w:sz w:val="28"/>
+        </w:rPr>
+        <w:t>B</w:t>
+      </w:r>
+      <w:r>
+        <w:rPr>
+          <w:rFonts w:ascii="Times New Roman" w:hAnsi="Times New Roman"/>
+          <w:b w:val="false"/>
+          <w:i/>
+          <w:caps w:val="false"/>
+          <w:smallCaps w:val="false"/>
+          <w:color w:val="555555"/>
+          <w:spacing w:val="0"/>
+          <w:position w:val="-2"/>
+          <w:sz w:val="22"/>
+          <w:sz w:val="28"/>
+        </w:rPr>
+        <w:t>i</w:t>
+      </w:r>
+      <w:r>
+        <w:rPr>
+          <w:rFonts w:ascii="Times New Roman" w:hAnsi="Times New Roman"/>
+          <w:b w:val="false"/>
+          <w:i w:val="false"/>
+          <w:caps w:val="false"/>
+          <w:smallCaps w:val="false"/>
+          <w:color w:val="000000"/>
+          <w:spacing w:val="0"/>
+          <w:sz w:val="28"/>
+        </w:rPr>
+        <w:t> — это веса соответствующих гармоник, присутствующих в сигнале; </w:t>
+      </w:r>
+      <w:r>
+        <w:rPr>
+          <w:rFonts w:ascii="Times New Roman" w:hAnsi="Times New Roman"/>
+          <w:b w:val="false"/>
+          <w:i/>
+          <w:caps w:val="false"/>
+          <w:smallCaps w:val="false"/>
+          <w:color w:val="555555"/>
+          <w:spacing w:val="0"/>
+          <w:sz w:val="28"/>
+        </w:rPr>
+        <w:t>i</w:t>
+      </w:r>
+      <w:r>
+        <w:rPr>
+          <w:rFonts w:ascii="Times New Roman" w:hAnsi="Times New Roman"/>
+          <w:b w:val="false"/>
+          <w:i w:val="false"/>
+          <w:caps w:val="false"/>
+          <w:smallCaps w:val="false"/>
+          <w:color w:val="000000"/>
+          <w:spacing w:val="0"/>
+          <w:sz w:val="28"/>
+        </w:rPr>
+        <w:t> — номер гармоники. Формулы их расчета называются </w:t>
+      </w:r>
+      <w:r>
+        <w:rPr>
+          <w:rFonts w:ascii="Times New Roman" w:hAnsi="Times New Roman"/>
+          <w:b/>
+          <w:i w:val="false"/>
+          <w:caps w:val="false"/>
+          <w:smallCaps w:val="false"/>
+          <w:color w:val="000000"/>
+          <w:spacing w:val="0"/>
+          <w:sz w:val="28"/>
+        </w:rPr>
+        <w:t>прямым преобразованием Фурье</w:t>
+      </w:r>
+      <w:r>
+        <w:rPr>
+          <w:rFonts w:ascii="Times New Roman" w:hAnsi="Times New Roman"/>
+          <w:b w:val="false"/>
+          <w:i w:val="false"/>
+          <w:caps w:val="false"/>
+          <w:smallCaps w:val="false"/>
+          <w:color w:val="000000"/>
+          <w:spacing w:val="0"/>
+          <w:sz w:val="28"/>
+        </w:rPr>
+        <w:t>.</w:t>
+      </w:r>
+    </w:p>
+    <w:p>
+      <w:pPr>
+        <w:pStyle w:val="Style16"/>
+        <w:widowControl/>
+        <w:pBdr/>
+        <w:ind w:left="0" w:right="0" w:firstLine="567"/>
+        <w:rPr>
+          <w:rFonts w:ascii="Times New Roman" w:hAnsi="Times New Roman"/>
+          <w:sz w:val="28"/>
+          <w:szCs w:val="28"/>
+          <w:lang w:val="ru-RU"/>
+        </w:rPr>
+      </w:pPr>
+      <w:r>
+        <w:rPr>
+          <w:rFonts w:ascii="Times New Roman" w:hAnsi="Times New Roman"/>
+          <w:b w:val="false"/>
+          <w:i w:val="false"/>
+          <w:caps w:val="false"/>
+          <w:smallCaps w:val="false"/>
+          <w:color w:val="000000"/>
+          <w:spacing w:val="0"/>
+          <w:sz w:val="28"/>
+        </w:rPr>
+        <w:t>Значение </w:t>
+      </w:r>
+      <w:r>
+        <w:rPr>
+          <w:rFonts w:ascii="Times New Roman" w:hAnsi="Times New Roman"/>
+          <w:b w:val="false"/>
+          <w:i w:val="false"/>
+          <w:caps w:val="false"/>
+          <w:smallCaps w:val="false"/>
+          <w:color w:val="555555"/>
+          <w:spacing w:val="0"/>
+          <w:sz w:val="28"/>
+        </w:rPr>
+        <w:t>2π · </w:t>
+      </w:r>
+      <w:r>
+        <w:rPr>
+          <w:rFonts w:ascii="Times New Roman" w:hAnsi="Times New Roman"/>
+          <w:b w:val="false"/>
+          <w:i/>
+          <w:caps w:val="false"/>
+          <w:smallCaps w:val="false"/>
+          <w:color w:val="555555"/>
+          <w:spacing w:val="0"/>
+          <w:sz w:val="28"/>
+        </w:rPr>
+        <w:t>i</w:t>
+      </w:r>
+      <w:r>
+        <w:rPr>
+          <w:rFonts w:ascii="Times New Roman" w:hAnsi="Times New Roman"/>
+          <w:b w:val="false"/>
+          <w:i w:val="false"/>
+          <w:caps w:val="false"/>
+          <w:smallCaps w:val="false"/>
+          <w:color w:val="555555"/>
+          <w:spacing w:val="0"/>
+          <w:sz w:val="28"/>
+        </w:rPr>
+        <w:t>/</w:t>
+      </w:r>
+      <w:r>
+        <w:rPr>
+          <w:rFonts w:ascii="Times New Roman" w:hAnsi="Times New Roman"/>
+          <w:b w:val="false"/>
+          <w:i/>
+          <w:caps w:val="false"/>
+          <w:smallCaps w:val="false"/>
+          <w:color w:val="555555"/>
+          <w:spacing w:val="0"/>
+          <w:sz w:val="28"/>
+        </w:rPr>
+        <w:t>p</w:t>
+      </w:r>
+      <w:r>
+        <w:rPr>
+          <w:rFonts w:ascii="Times New Roman" w:hAnsi="Times New Roman"/>
+          <w:b w:val="false"/>
+          <w:i w:val="false"/>
+          <w:caps w:val="false"/>
+          <w:smallCaps w:val="false"/>
+          <w:color w:val="555555"/>
+          <w:spacing w:val="0"/>
+          <w:sz w:val="28"/>
+        </w:rPr>
+        <w:t> = </w:t>
+      </w:r>
+      <w:r>
+        <w:rPr>
+          <w:rFonts w:ascii="Times New Roman" w:hAnsi="Times New Roman"/>
+          <w:b w:val="false"/>
+          <w:i/>
+          <w:caps w:val="false"/>
+          <w:smallCaps w:val="false"/>
+          <w:color w:val="555555"/>
+          <w:spacing w:val="0"/>
+          <w:sz w:val="28"/>
+        </w:rPr>
+        <w:t>ω</w:t>
+      </w:r>
+      <w:r>
+        <w:rPr>
+          <w:rFonts w:ascii="Times New Roman" w:hAnsi="Times New Roman"/>
+          <w:b w:val="false"/>
+          <w:i/>
+          <w:caps w:val="false"/>
+          <w:smallCaps w:val="false"/>
+          <w:color w:val="555555"/>
+          <w:spacing w:val="0"/>
+          <w:position w:val="-2"/>
+          <w:sz w:val="22"/>
+          <w:sz w:val="28"/>
+        </w:rPr>
+        <w:t>i</w:t>
+      </w:r>
+      <w:r>
+        <w:rPr>
+          <w:rFonts w:ascii="Times New Roman" w:hAnsi="Times New Roman"/>
+          <w:b w:val="false"/>
+          <w:i w:val="false"/>
+          <w:caps w:val="false"/>
+          <w:smallCaps w:val="false"/>
+          <w:color w:val="000000"/>
+          <w:spacing w:val="0"/>
+          <w:sz w:val="28"/>
+        </w:rPr>
+        <w:t> — это частота </w:t>
+      </w:r>
+      <w:r>
+        <w:rPr>
+          <w:rFonts w:ascii="Times New Roman" w:hAnsi="Times New Roman"/>
+          <w:b w:val="false"/>
+          <w:i/>
+          <w:caps w:val="false"/>
+          <w:smallCaps w:val="false"/>
+          <w:color w:val="555555"/>
+          <w:spacing w:val="0"/>
+          <w:sz w:val="28"/>
+        </w:rPr>
+        <w:t>i</w:t>
+      </w:r>
+      <w:r>
+        <w:rPr>
+          <w:rFonts w:ascii="Times New Roman" w:hAnsi="Times New Roman"/>
+          <w:b w:val="false"/>
+          <w:i w:val="false"/>
+          <w:caps w:val="false"/>
+          <w:smallCaps w:val="false"/>
+          <w:color w:val="000000"/>
+          <w:spacing w:val="0"/>
+          <w:sz w:val="28"/>
+        </w:rPr>
+        <w:t>-ой гармоники. Отметим также, что частота </w:t>
+      </w:r>
+      <w:r>
+        <w:rPr>
+          <w:rFonts w:ascii="Times New Roman" w:hAnsi="Times New Roman"/>
+          <w:b w:val="false"/>
+          <w:i/>
+          <w:caps w:val="false"/>
+          <w:smallCaps w:val="false"/>
+          <w:color w:val="555555"/>
+          <w:spacing w:val="0"/>
+          <w:sz w:val="28"/>
+        </w:rPr>
+        <w:t>i</w:t>
+      </w:r>
+      <w:r>
+        <w:rPr>
+          <w:rFonts w:ascii="Times New Roman" w:hAnsi="Times New Roman"/>
+          <w:b w:val="false"/>
+          <w:i w:val="false"/>
+          <w:caps w:val="false"/>
+          <w:smallCaps w:val="false"/>
+          <w:color w:val="000000"/>
+          <w:spacing w:val="0"/>
+          <w:sz w:val="28"/>
+        </w:rPr>
+        <w:t>-ой гармоники связана с частотой первой гармоники простым соотношением: </w:t>
+      </w:r>
+      <w:r>
+        <w:rPr>
+          <w:rFonts w:ascii="Times New Roman" w:hAnsi="Times New Roman"/>
+          <w:b w:val="false"/>
+          <w:i/>
+          <w:caps w:val="false"/>
+          <w:smallCaps w:val="false"/>
+          <w:color w:val="555555"/>
+          <w:spacing w:val="0"/>
+          <w:sz w:val="28"/>
+        </w:rPr>
+        <w:t>ω</w:t>
+      </w:r>
+      <w:r>
+        <w:rPr>
+          <w:rFonts w:ascii="Times New Roman" w:hAnsi="Times New Roman"/>
+          <w:b w:val="false"/>
+          <w:i/>
+          <w:caps w:val="false"/>
+          <w:smallCaps w:val="false"/>
+          <w:color w:val="555555"/>
+          <w:spacing w:val="0"/>
+          <w:position w:val="-2"/>
+          <w:sz w:val="22"/>
+          <w:sz w:val="28"/>
+        </w:rPr>
+        <w:t>i</w:t>
+      </w:r>
+      <w:r>
+        <w:rPr>
+          <w:rFonts w:ascii="Times New Roman" w:hAnsi="Times New Roman"/>
+          <w:b w:val="false"/>
+          <w:i w:val="false"/>
+          <w:caps w:val="false"/>
+          <w:smallCaps w:val="false"/>
+          <w:color w:val="555555"/>
+          <w:spacing w:val="0"/>
+          <w:sz w:val="28"/>
+        </w:rPr>
+        <w:t> = </w:t>
+      </w:r>
+      <w:r>
+        <w:rPr>
+          <w:rFonts w:ascii="Times New Roman" w:hAnsi="Times New Roman"/>
+          <w:b w:val="false"/>
+          <w:i/>
+          <w:caps w:val="false"/>
+          <w:smallCaps w:val="false"/>
+          <w:color w:val="555555"/>
+          <w:spacing w:val="0"/>
+          <w:sz w:val="28"/>
+        </w:rPr>
+        <w:t>i</w:t>
+      </w:r>
+      <w:r>
+        <w:rPr>
+          <w:rFonts w:ascii="Times New Roman" w:hAnsi="Times New Roman"/>
+          <w:b w:val="false"/>
+          <w:i w:val="false"/>
+          <w:caps w:val="false"/>
+          <w:smallCaps w:val="false"/>
+          <w:color w:val="555555"/>
+          <w:spacing w:val="0"/>
+          <w:sz w:val="28"/>
+        </w:rPr>
+        <w:t> · </w:t>
+      </w:r>
+      <w:r>
+        <w:rPr>
+          <w:rFonts w:ascii="Times New Roman" w:hAnsi="Times New Roman"/>
+          <w:b w:val="false"/>
+          <w:i/>
+          <w:caps w:val="false"/>
+          <w:smallCaps w:val="false"/>
+          <w:color w:val="555555"/>
+          <w:spacing w:val="0"/>
+          <w:sz w:val="28"/>
+        </w:rPr>
+        <w:t>ω</w:t>
+      </w:r>
+      <w:r>
+        <w:rPr>
+          <w:rFonts w:ascii="Times New Roman" w:hAnsi="Times New Roman"/>
+          <w:b w:val="false"/>
+          <w:i w:val="false"/>
+          <w:caps w:val="false"/>
+          <w:smallCaps w:val="false"/>
+          <w:color w:val="555555"/>
+          <w:spacing w:val="0"/>
+          <w:position w:val="-2"/>
+          <w:sz w:val="22"/>
+          <w:sz w:val="28"/>
+        </w:rPr>
+        <w:t>1</w:t>
+      </w:r>
+      <w:r>
+        <w:rPr>
+          <w:rFonts w:ascii="Times New Roman" w:hAnsi="Times New Roman"/>
+          <w:b w:val="false"/>
+          <w:i w:val="false"/>
+          <w:caps w:val="false"/>
+          <w:smallCaps w:val="false"/>
+          <w:color w:val="000000"/>
+          <w:spacing w:val="0"/>
+          <w:sz w:val="28"/>
+        </w:rPr>
+        <w:t>.</w:t>
+      </w:r>
+    </w:p>
+    <w:p>
+      <w:pPr>
+        <w:pStyle w:val="Style16"/>
+        <w:widowControl/>
+        <w:pBdr/>
+        <w:ind w:left="0" w:right="0" w:firstLine="567"/>
+        <w:jc w:val="both"/>
+        <w:rPr>
+          <w:rFonts w:ascii="Times New Roman" w:hAnsi="Times New Roman"/>
+          <w:sz w:val="28"/>
+          <w:szCs w:val="28"/>
+          <w:lang w:val="ru-RU"/>
+        </w:rPr>
+      </w:pPr>
+      <w:r>
+        <w:rPr>
+          <w:rFonts w:ascii="Times New Roman" w:hAnsi="Times New Roman"/>
+          <w:b w:val="false"/>
+          <w:i w:val="false"/>
+          <w:caps w:val="false"/>
+          <w:smallCaps w:val="false"/>
+          <w:color w:val="000000"/>
+          <w:spacing w:val="0"/>
+          <w:sz w:val="28"/>
+        </w:rPr>
+        <w:t>Отметим важную особенность данного способа представления: вместо всего сигнала во всех его подробностях достаточно хранить вектор чисел, представляющих весовые коэффициенты составляющих его гармоник: (</w:t>
+      </w:r>
+      <w:r>
+        <w:rPr>
+          <w:rFonts w:ascii="Times New Roman" w:hAnsi="Times New Roman"/>
+          <w:b w:val="false"/>
+          <w:i/>
+          <w:caps w:val="false"/>
+          <w:smallCaps w:val="false"/>
+          <w:color w:val="555555"/>
+          <w:spacing w:val="0"/>
+          <w:sz w:val="28"/>
+        </w:rPr>
+        <w:t>A</w:t>
+      </w:r>
+      <w:r>
+        <w:rPr>
+          <w:rFonts w:ascii="Times New Roman" w:hAnsi="Times New Roman"/>
+          <w:b w:val="false"/>
+          <w:i w:val="false"/>
+          <w:caps w:val="false"/>
+          <w:smallCaps w:val="false"/>
+          <w:color w:val="555555"/>
+          <w:spacing w:val="0"/>
+          <w:position w:val="-2"/>
+          <w:sz w:val="22"/>
+          <w:sz w:val="28"/>
+        </w:rPr>
+        <w:t>0</w:t>
+      </w:r>
+      <w:r>
+        <w:rPr>
+          <w:rFonts w:ascii="Times New Roman" w:hAnsi="Times New Roman"/>
+          <w:b w:val="false"/>
+          <w:i w:val="false"/>
+          <w:caps w:val="false"/>
+          <w:smallCaps w:val="false"/>
+          <w:color w:val="000000"/>
+          <w:spacing w:val="0"/>
+          <w:sz w:val="28"/>
+        </w:rPr>
+        <w:t>, </w:t>
+      </w:r>
+      <w:r>
+        <w:rPr>
+          <w:rFonts w:ascii="Times New Roman" w:hAnsi="Times New Roman"/>
+          <w:b w:val="false"/>
+          <w:i/>
+          <w:caps w:val="false"/>
+          <w:smallCaps w:val="false"/>
+          <w:color w:val="555555"/>
+          <w:spacing w:val="0"/>
+          <w:sz w:val="28"/>
+        </w:rPr>
+        <w:t>A</w:t>
+      </w:r>
+      <w:r>
+        <w:rPr>
+          <w:rFonts w:ascii="Times New Roman" w:hAnsi="Times New Roman"/>
+          <w:b w:val="false"/>
+          <w:i w:val="false"/>
+          <w:caps w:val="false"/>
+          <w:smallCaps w:val="false"/>
+          <w:color w:val="555555"/>
+          <w:spacing w:val="0"/>
+          <w:position w:val="-2"/>
+          <w:sz w:val="22"/>
+          <w:sz w:val="28"/>
+        </w:rPr>
+        <w:t>1</w:t>
+      </w:r>
+      <w:r>
+        <w:rPr>
+          <w:rFonts w:ascii="Times New Roman" w:hAnsi="Times New Roman"/>
+          <w:b w:val="false"/>
+          <w:i w:val="false"/>
+          <w:caps w:val="false"/>
+          <w:smallCaps w:val="false"/>
+          <w:color w:val="000000"/>
+          <w:spacing w:val="0"/>
+          <w:sz w:val="28"/>
+        </w:rPr>
+        <w:t>, </w:t>
+      </w:r>
+      <w:r>
+        <w:rPr>
+          <w:rFonts w:ascii="Times New Roman" w:hAnsi="Times New Roman"/>
+          <w:b w:val="false"/>
+          <w:i/>
+          <w:caps w:val="false"/>
+          <w:smallCaps w:val="false"/>
+          <w:color w:val="555555"/>
+          <w:spacing w:val="0"/>
+          <w:sz w:val="28"/>
+        </w:rPr>
+        <w:t>A</w:t>
+      </w:r>
+      <w:r>
+        <w:rPr>
+          <w:rFonts w:ascii="Times New Roman" w:hAnsi="Times New Roman"/>
+          <w:b w:val="false"/>
+          <w:i w:val="false"/>
+          <w:caps w:val="false"/>
+          <w:smallCaps w:val="false"/>
+          <w:color w:val="555555"/>
+          <w:spacing w:val="0"/>
+          <w:position w:val="-2"/>
+          <w:sz w:val="22"/>
+          <w:sz w:val="28"/>
+        </w:rPr>
+        <w:t>2</w:t>
+      </w:r>
+      <w:r>
+        <w:rPr>
+          <w:rFonts w:ascii="Times New Roman" w:hAnsi="Times New Roman"/>
+          <w:b w:val="false"/>
+          <w:i w:val="false"/>
+          <w:caps w:val="false"/>
+          <w:smallCaps w:val="false"/>
+          <w:color w:val="000000"/>
+          <w:spacing w:val="0"/>
+          <w:sz w:val="28"/>
+        </w:rPr>
+        <w:t>, …, </w:t>
+      </w:r>
+      <w:r>
+        <w:rPr>
+          <w:rFonts w:ascii="Times New Roman" w:hAnsi="Times New Roman"/>
+          <w:b w:val="false"/>
+          <w:i/>
+          <w:caps w:val="false"/>
+          <w:smallCaps w:val="false"/>
+          <w:color w:val="555555"/>
+          <w:spacing w:val="0"/>
+          <w:sz w:val="28"/>
+        </w:rPr>
+        <w:t>B</w:t>
+      </w:r>
+      <w:r>
+        <w:rPr>
+          <w:rFonts w:ascii="Times New Roman" w:hAnsi="Times New Roman"/>
+          <w:b w:val="false"/>
+          <w:i w:val="false"/>
+          <w:caps w:val="false"/>
+          <w:smallCaps w:val="false"/>
+          <w:color w:val="555555"/>
+          <w:spacing w:val="0"/>
+          <w:position w:val="-2"/>
+          <w:sz w:val="22"/>
+          <w:sz w:val="28"/>
+        </w:rPr>
+        <w:t>1</w:t>
+      </w:r>
+      <w:r>
+        <w:rPr>
+          <w:rFonts w:ascii="Times New Roman" w:hAnsi="Times New Roman"/>
+          <w:b w:val="false"/>
+          <w:i w:val="false"/>
+          <w:caps w:val="false"/>
+          <w:smallCaps w:val="false"/>
+          <w:color w:val="000000"/>
+          <w:spacing w:val="0"/>
+          <w:sz w:val="28"/>
+        </w:rPr>
+        <w:t>, </w:t>
+      </w:r>
+      <w:r>
+        <w:rPr>
+          <w:rFonts w:ascii="Times New Roman" w:hAnsi="Times New Roman"/>
+          <w:b w:val="false"/>
+          <w:i/>
+          <w:caps w:val="false"/>
+          <w:smallCaps w:val="false"/>
+          <w:color w:val="555555"/>
+          <w:spacing w:val="0"/>
+          <w:sz w:val="28"/>
+        </w:rPr>
+        <w:t>B</w:t>
+      </w:r>
+      <w:r>
+        <w:rPr>
+          <w:rFonts w:ascii="Times New Roman" w:hAnsi="Times New Roman"/>
+          <w:b w:val="false"/>
+          <w:i w:val="false"/>
+          <w:caps w:val="false"/>
+          <w:smallCaps w:val="false"/>
+          <w:color w:val="555555"/>
+          <w:spacing w:val="0"/>
+          <w:position w:val="-2"/>
+          <w:sz w:val="22"/>
+          <w:sz w:val="28"/>
+        </w:rPr>
+        <w:t>2</w:t>
+      </w:r>
+      <w:r>
+        <w:rPr>
+          <w:rFonts w:ascii="Times New Roman" w:hAnsi="Times New Roman"/>
+          <w:b w:val="false"/>
+          <w:i w:val="false"/>
+          <w:caps w:val="false"/>
+          <w:smallCaps w:val="false"/>
+          <w:color w:val="000000"/>
+          <w:spacing w:val="0"/>
+          <w:sz w:val="28"/>
+        </w:rPr>
+        <w:t>, …). То есть эти числа полностью характеризуют исходный сигнал, так как по ним сигнал можно полностью восстановить формулой </w:t>
+      </w:r>
+      <w:r>
+        <w:rPr>
+          <w:rFonts w:ascii="Times New Roman" w:hAnsi="Times New Roman"/>
+          <w:b/>
+          <w:i w:val="false"/>
+          <w:caps w:val="false"/>
+          <w:smallCaps w:val="false"/>
+          <w:color w:val="000000"/>
+          <w:spacing w:val="0"/>
+          <w:sz w:val="28"/>
+        </w:rPr>
+        <w:t>обратного преобразования Фурье</w:t>
+      </w:r>
+      <w:r>
+        <w:rPr>
+          <w:rFonts w:ascii="Times New Roman" w:hAnsi="Times New Roman"/>
+          <w:b w:val="false"/>
+          <w:i w:val="false"/>
+          <w:caps w:val="false"/>
+          <w:smallCaps w:val="false"/>
+          <w:color w:val="000000"/>
+          <w:spacing w:val="0"/>
+          <w:sz w:val="28"/>
+        </w:rPr>
+        <w:t>:</w:t>
+      </w:r>
+    </w:p>
+    <w:p>
+      <w:pPr>
+        <w:pStyle w:val="Style16"/>
+        <w:widowControl/>
+        <w:pBdr/>
+        <w:ind w:left="0" w:right="0" w:hanging="0"/>
+        <w:jc w:val="center"/>
+        <w:rPr>
+          <w:rFonts w:ascii="Times New Roman" w:hAnsi="Times New Roman"/>
+          <w:sz w:val="28"/>
+          <w:szCs w:val="28"/>
+          <w:lang w:val="ru-RU"/>
+        </w:rPr>
+      </w:pPr>
+      <w:bookmarkStart w:id="4" w:name="opf"/>
+      <w:bookmarkStart w:id="5" w:name="noindent3"/>
+      <w:bookmarkEnd w:id="4"/>
+      <w:bookmarkEnd w:id="5"/>
+      <w:r>
+        <w:rPr>
+          <w:caps w:val="false"/>
+          <w:smallCaps w:val="false"/>
+          <w:color w:val="000000"/>
+          <w:spacing w:val="0"/>
+        </w:rPr>
+        <w:drawing>
+          <wp:inline distT="0" distB="0" distL="0" distR="0">
+            <wp:extent cx="4084320" cy="647700"/>
+            <wp:effectExtent l="0" t="0" r="0" b="0"/>
+            <wp:docPr id="16" name="Изображение13" descr=""/>
+            <wp:cNvGraphicFramePr>
+              <a:graphicFrameLocks xmlns:a="http://schemas.openxmlformats.org/drawingml/2006/main" noChangeAspect="1"/>
+            </wp:cNvGraphicFramePr>
+            <a:graphic xmlns:a="http://schemas.openxmlformats.org/drawingml/2006/main">
+              <a:graphicData uri="http://schemas.openxmlformats.org/drawingml/2006/picture">
+                <pic:pic xmlns:pic="http://schemas.openxmlformats.org/drawingml/2006/picture">
+                  <pic:nvPicPr>
+                    <pic:cNvPr id="16" name="Изображение13" descr=""/>
+                    <pic:cNvPicPr>
+                      <a:picLocks noChangeAspect="1" noChangeArrowheads="1"/>
+                    </pic:cNvPicPr>
+                  </pic:nvPicPr>
+                  <pic:blipFill>
+                    <a:blip r:embed="rId17"/>
+                    <a:stretch>
+                      <a:fillRect/>
+                    </a:stretch>
+                  </pic:blipFill>
+                  <pic:spPr bwMode="auto">
+                    <a:xfrm>
+                      <a:off x="0" y="0"/>
+                      <a:ext cx="4084320" cy="647700"/>
+                    </a:xfrm>
+                    <a:prstGeom prst="rect">
+                      <a:avLst/>
+                    </a:prstGeom>
+                  </pic:spPr>
+                </pic:pic>
+              </a:graphicData>
+            </a:graphic>
+          </wp:inline>
+        </w:drawing>
+      </w:r>
+    </w:p>
+    <w:p>
+      <w:pPr>
+        <w:pStyle w:val="Style16"/>
+        <w:widowControl/>
+        <w:pBdr/>
+        <w:ind w:left="0" w:right="0" w:firstLine="567"/>
+        <w:jc w:val="both"/>
+        <w:rPr>
+          <w:rFonts w:ascii="Times New Roman" w:hAnsi="Times New Roman"/>
+          <w:sz w:val="28"/>
+          <w:szCs w:val="28"/>
+          <w:lang w:val="ru-RU"/>
+        </w:rPr>
+      </w:pPr>
+      <w:r>
+        <w:rPr>
+          <w:rFonts w:ascii="Times New Roman" w:hAnsi="Times New Roman"/>
+          <w:b w:val="false"/>
+          <w:i w:val="false"/>
+          <w:caps w:val="false"/>
+          <w:smallCaps w:val="false"/>
+          <w:color w:val="000000"/>
+          <w:spacing w:val="0"/>
+          <w:sz w:val="28"/>
+        </w:rPr>
+        <w:t>Именно эти числа используются также при обработке сигнала в модели динамической системы. Изображение этих чисел на графике в зависимости от номера гармоники (частоты) называется </w:t>
+      </w:r>
+      <w:r>
+        <w:rPr>
+          <w:rFonts w:ascii="Times New Roman" w:hAnsi="Times New Roman"/>
+          <w:b/>
+          <w:i w:val="false"/>
+          <w:caps w:val="false"/>
+          <w:smallCaps w:val="false"/>
+          <w:color w:val="000000"/>
+          <w:spacing w:val="0"/>
+          <w:sz w:val="28"/>
+        </w:rPr>
+        <w:t>спектром сигнала</w:t>
+      </w:r>
+      <w:r>
+        <w:rPr>
+          <w:rFonts w:ascii="Times New Roman" w:hAnsi="Times New Roman"/>
+          <w:b w:val="false"/>
+          <w:i w:val="false"/>
+          <w:caps w:val="false"/>
+          <w:smallCaps w:val="false"/>
+          <w:color w:val="000000"/>
+          <w:spacing w:val="0"/>
+          <w:sz w:val="28"/>
+        </w:rPr>
+        <w:t> (</w:t>
+      </w:r>
+      <w:r>
+        <w:rPr>
+          <w:rFonts w:ascii="Tahoma" w:hAnsi="Tahoma"/>
+          <w:b/>
+          <w:i w:val="false"/>
+          <w:caps w:val="false"/>
+          <w:smallCaps w:val="false"/>
+          <w:color w:val="0000FF"/>
+          <w:spacing w:val="0"/>
+          <w:sz w:val="20"/>
+        </w:rPr>
+        <w:t>рис. 7.4</w:t>
+      </w:r>
+      <w:r>
+        <w:rPr>
+          <w:rFonts w:ascii="Times New Roman" w:hAnsi="Times New Roman"/>
+          <w:b w:val="false"/>
+          <w:i w:val="false"/>
+          <w:caps w:val="false"/>
+          <w:smallCaps w:val="false"/>
+          <w:color w:val="000000"/>
+          <w:spacing w:val="0"/>
+          <w:sz w:val="28"/>
+        </w:rPr>
+        <w:t>). Спектр показывает, насколько присутствует в сигнале соответствующая составляющая. Спектр — это частотная характеристика сигнала.</w:t>
+      </w:r>
+    </w:p>
+    <w:tbl>
+      <w:tblPr>
+        <w:tblW w:w="7011" w:type="dxa"/>
+        <w:jc w:val="center"/>
+        <w:tblInd w:w="0" w:type="dxa"/>
+        <w:tblLayout w:type="fixed"/>
+        <w:tblCellMar>
+          <w:top w:w="36" w:type="dxa"/>
+          <w:left w:w="36" w:type="dxa"/>
+          <w:bottom w:w="36" w:type="dxa"/>
+          <w:right w:w="36" w:type="dxa"/>
+        </w:tblCellMar>
+      </w:tblPr>
+      <w:tblGrid>
+        <w:gridCol w:w="7011"/>
+      </w:tblGrid>
+      <w:tr>
+        <w:trPr/>
+        <w:tc>
+          <w:tcPr>
+            <w:tcW w:w="7011" w:type="dxa"/>
+            <w:tcBorders/>
+            <w:vAlign w:val="center"/>
+          </w:tcPr>
+          <w:tbl>
+            <w:tblPr>
+              <w:tblW w:w="4976" w:type="dxa"/>
+              <w:jc w:val="center"/>
+              <w:tblInd w:w="0" w:type="dxa"/>
+              <w:shd w:fill="9B98FE" w:val="clear"/>
+              <w:tblLayout w:type="fixed"/>
+              <w:tblCellMar>
+                <w:top w:w="28" w:type="dxa"/>
+                <w:left w:w="28" w:type="dxa"/>
+                <w:bottom w:w="28" w:type="dxa"/>
+                <w:right w:w="28" w:type="dxa"/>
+              </w:tblCellMar>
+            </w:tblPr>
+            <w:tblGrid>
+              <w:gridCol w:w="4976"/>
+            </w:tblGrid>
+            <w:tr>
+              <w:trPr/>
+              <w:tc>
+                <w:tcPr>
+                  <w:tcW w:w="4976" w:type="dxa"/>
+                  <w:tcBorders/>
+                  <w:shd w:fill="9B98FE" w:val="clear"/>
+                  <w:vAlign w:val="center"/>
+                </w:tcPr>
+                <w:p>
+                  <w:pPr>
+                    <w:pStyle w:val="Style20"/>
+                    <w:rPr/>
+                  </w:pPr>
+                  <w:r>
+                    <w:rPr/>
+                    <w:drawing>
+                      <wp:inline distT="0" distB="0" distL="0" distR="0">
+                        <wp:extent cx="3124200" cy="1066800"/>
+                        <wp:effectExtent l="0" t="0" r="0" b="0"/>
+                        <wp:docPr id="17" name="Изображение14" descr=""/>
+                        <wp:cNvGraphicFramePr>
+                          <a:graphicFrameLocks xmlns:a="http://schemas.openxmlformats.org/drawingml/2006/main" noChangeAspect="1"/>
+                        </wp:cNvGraphicFramePr>
+                        <a:graphic xmlns:a="http://schemas.openxmlformats.org/drawingml/2006/main">
+                          <a:graphicData uri="http://schemas.openxmlformats.org/drawingml/2006/picture">
+                            <pic:pic xmlns:pic="http://schemas.openxmlformats.org/drawingml/2006/picture">
+                              <pic:nvPicPr>
+                                <pic:cNvPr id="17" name="Изображение14" descr=""/>
+                                <pic:cNvPicPr>
+                                  <a:picLocks noChangeAspect="1" noChangeArrowheads="1"/>
+                                </pic:cNvPicPr>
+                              </pic:nvPicPr>
+                              <pic:blipFill>
+                                <a:blip r:embed="rId18"/>
+                                <a:stretch>
+                                  <a:fillRect/>
+                                </a:stretch>
+                              </pic:blipFill>
+                              <pic:spPr bwMode="auto">
+                                <a:xfrm>
+                                  <a:off x="0" y="0"/>
+                                  <a:ext cx="3124200" cy="1066800"/>
+                                </a:xfrm>
+                                <a:prstGeom prst="rect">
+                                  <a:avLst/>
+                                </a:prstGeom>
+                              </pic:spPr>
+                            </pic:pic>
+                          </a:graphicData>
+                        </a:graphic>
+                      </wp:inline>
+                    </w:drawing>
+                  </w:r>
+                </w:p>
+              </w:tc>
+            </w:tr>
+          </w:tbl>
+          <w:p>
+            <w:pPr>
+              <w:pStyle w:val="Style20"/>
+              <w:rPr>
+                <w:sz w:val="4"/>
+                <w:szCs w:val="4"/>
+              </w:rPr>
+            </w:pPr>
+            <w:r>
+              <w:rPr>
+                <w:sz w:val="4"/>
+                <w:szCs w:val="4"/>
+              </w:rPr>
+            </w:r>
+          </w:p>
+        </w:tc>
+      </w:tr>
+      <w:tr>
+        <w:trPr/>
+        <w:tc>
+          <w:tcPr>
+            <w:tcW w:w="7011" w:type="dxa"/>
+            <w:tcBorders/>
+            <w:vAlign w:val="center"/>
+          </w:tcPr>
+          <w:p>
+            <w:pPr>
+              <w:pStyle w:val="Style20"/>
+              <w:jc w:val="center"/>
+              <w:rPr>
+                <w:rFonts w:ascii="Tahoma" w:hAnsi="Tahoma"/>
+                <w:b/>
+                <w:color w:val="0000FF"/>
+                <w:sz w:val="20"/>
+              </w:rPr>
+            </w:pPr>
+            <w:r>
+              <w:rPr>
+                <w:rFonts w:ascii="Tahoma" w:hAnsi="Tahoma"/>
+                <w:b/>
+                <w:color w:val="0000FF"/>
+                <w:sz w:val="20"/>
+              </w:rPr>
+              <w:t>Рис. 7.4. Сигнал, представленный в частотной области на выходе</w:t>
+              <w:br/>
+              <w:t>преобразования Фурье, спектр сигнала (возможный вид)</w:t>
+            </w:r>
+          </w:p>
+        </w:tc>
+      </w:tr>
+    </w:tbl>
+    <w:p>
+      <w:pPr>
+        <w:pStyle w:val="Style16"/>
+        <w:widowControl/>
+        <w:pBdr/>
+        <w:ind w:left="0" w:right="0" w:firstLine="567"/>
+        <w:jc w:val="both"/>
+        <w:rPr>
+          <w:rFonts w:ascii="Times New Roman" w:hAnsi="Times New Roman"/>
+          <w:sz w:val="28"/>
+          <w:szCs w:val="28"/>
+          <w:lang w:val="ru-RU"/>
+        </w:rPr>
+      </w:pPr>
+      <w:r>
+        <w:rPr>
+          <w:rFonts w:ascii="Times New Roman" w:hAnsi="Times New Roman"/>
+          <w:b w:val="false"/>
+          <w:i w:val="false"/>
+          <w:caps w:val="false"/>
+          <w:smallCaps w:val="false"/>
+          <w:color w:val="000000"/>
+          <w:spacing w:val="0"/>
+          <w:sz w:val="28"/>
+        </w:rPr>
+        <w:t>Здесь сигнал представлен в частотной области. Всегда по формулам прямого преобразования Фурье можно перейти из временной области в частотную, а по формулам обратного преобразования Фурье перейти из частотной области во временную. В какой области (частотной или временной) работать с сигналом в отдельный момент, решают из соображений удобства, наглядности и экономии вычислений. Заметим, что емкие с точки зрения вычислений операции интегрирования и дифференцирования сигнала во временной области заменяются на операции алгебраического сложения и умножения в частотной области, что с вычислительной точки зрения реализуется намного точнее и быстрее.</w:t>
+      </w:r>
+    </w:p>
+    <w:p>
+      <w:pPr>
+        <w:pStyle w:val="Style16"/>
+        <w:widowControl/>
+        <w:pBdr/>
+        <w:ind w:left="0" w:right="0" w:firstLine="567"/>
+        <w:jc w:val="both"/>
+        <w:rPr>
+          <w:rFonts w:ascii="Times New Roman" w:hAnsi="Times New Roman"/>
+          <w:sz w:val="28"/>
+          <w:szCs w:val="28"/>
+          <w:lang w:val="ru-RU"/>
+        </w:rPr>
+      </w:pPr>
+      <w:r>
+        <w:rPr>
+          <w:rFonts w:ascii="Times New Roman" w:hAnsi="Times New Roman"/>
+          <w:b w:val="false"/>
+          <w:i w:val="false"/>
+          <w:caps w:val="false"/>
+          <w:smallCaps w:val="false"/>
+          <w:color w:val="000000"/>
+          <w:spacing w:val="0"/>
+          <w:sz w:val="28"/>
+        </w:rPr>
+        <w:t>Система чисел </w:t>
+      </w:r>
+      <w:r>
+        <w:rPr>
+          <w:rFonts w:ascii="Times New Roman" w:hAnsi="Times New Roman"/>
+          <w:b w:val="false"/>
+          <w:i/>
+          <w:caps w:val="false"/>
+          <w:smallCaps w:val="false"/>
+          <w:color w:val="555555"/>
+          <w:spacing w:val="0"/>
+          <w:sz w:val="28"/>
+        </w:rPr>
+        <w:t>A</w:t>
+      </w:r>
+      <w:r>
+        <w:rPr>
+          <w:rFonts w:ascii="Times New Roman" w:hAnsi="Times New Roman"/>
+          <w:b w:val="false"/>
+          <w:i/>
+          <w:caps w:val="false"/>
+          <w:smallCaps w:val="false"/>
+          <w:color w:val="555555"/>
+          <w:spacing w:val="0"/>
+          <w:position w:val="-2"/>
+          <w:sz w:val="22"/>
+          <w:sz w:val="28"/>
+        </w:rPr>
+        <w:t>i</w:t>
+      </w:r>
+      <w:r>
+        <w:rPr>
+          <w:rFonts w:ascii="Times New Roman" w:hAnsi="Times New Roman"/>
+          <w:b w:val="false"/>
+          <w:i w:val="false"/>
+          <w:caps w:val="false"/>
+          <w:smallCaps w:val="false"/>
+          <w:color w:val="000000"/>
+          <w:spacing w:val="0"/>
+          <w:sz w:val="28"/>
+        </w:rPr>
+        <w:t> и </w:t>
+      </w:r>
+      <w:r>
+        <w:rPr>
+          <w:rFonts w:ascii="Times New Roman" w:hAnsi="Times New Roman"/>
+          <w:b w:val="false"/>
+          <w:i/>
+          <w:caps w:val="false"/>
+          <w:smallCaps w:val="false"/>
+          <w:color w:val="555555"/>
+          <w:spacing w:val="0"/>
+          <w:sz w:val="28"/>
+        </w:rPr>
+        <w:t>B</w:t>
+      </w:r>
+      <w:r>
+        <w:rPr>
+          <w:rFonts w:ascii="Times New Roman" w:hAnsi="Times New Roman"/>
+          <w:b w:val="false"/>
+          <w:i/>
+          <w:caps w:val="false"/>
+          <w:smallCaps w:val="false"/>
+          <w:color w:val="555555"/>
+          <w:spacing w:val="0"/>
+          <w:position w:val="-2"/>
+          <w:sz w:val="22"/>
+          <w:sz w:val="28"/>
+        </w:rPr>
+        <w:t>i</w:t>
+      </w:r>
+      <w:r>
+        <w:rPr>
+          <w:rFonts w:ascii="Times New Roman" w:hAnsi="Times New Roman"/>
+          <w:b w:val="false"/>
+          <w:i w:val="false"/>
+          <w:caps w:val="false"/>
+          <w:smallCaps w:val="false"/>
+          <w:color w:val="000000"/>
+          <w:spacing w:val="0"/>
+          <w:sz w:val="28"/>
+        </w:rPr>
+        <w:t> является </w:t>
+      </w:r>
+      <w:r>
+        <w:rPr>
+          <w:rFonts w:ascii="Times New Roman" w:hAnsi="Times New Roman"/>
+          <w:b/>
+          <w:i w:val="false"/>
+          <w:caps w:val="false"/>
+          <w:smallCaps w:val="false"/>
+          <w:color w:val="000000"/>
+          <w:spacing w:val="0"/>
+          <w:sz w:val="28"/>
+        </w:rPr>
+        <w:t>полной характеристикой сигнала</w:t>
+      </w:r>
+      <w:r>
+        <w:rPr>
+          <w:rFonts w:ascii="Times New Roman" w:hAnsi="Times New Roman"/>
+          <w:b w:val="false"/>
+          <w:i w:val="false"/>
+          <w:caps w:val="false"/>
+          <w:smallCaps w:val="false"/>
+          <w:color w:val="000000"/>
+          <w:spacing w:val="0"/>
+          <w:sz w:val="28"/>
+        </w:rPr>
+        <w:t>. Такой же полной характеристикой сигнала является система чисел </w:t>
+      </w:r>
+      <w:r>
+        <w:rPr>
+          <w:rFonts w:ascii="Times New Roman" w:hAnsi="Times New Roman"/>
+          <w:b w:val="false"/>
+          <w:i/>
+          <w:caps w:val="false"/>
+          <w:smallCaps w:val="false"/>
+          <w:color w:val="555555"/>
+          <w:spacing w:val="0"/>
+          <w:sz w:val="28"/>
+        </w:rPr>
+        <w:t>S</w:t>
+      </w:r>
+      <w:r>
+        <w:rPr>
+          <w:rFonts w:ascii="Times New Roman" w:hAnsi="Times New Roman"/>
+          <w:b w:val="false"/>
+          <w:i w:val="false"/>
+          <w:caps w:val="false"/>
+          <w:smallCaps w:val="false"/>
+          <w:color w:val="000000"/>
+          <w:spacing w:val="0"/>
+          <w:sz w:val="28"/>
+        </w:rPr>
+        <w:t> и </w:t>
+      </w:r>
+      <w:r>
+        <w:rPr>
+          <w:rFonts w:ascii="Times New Roman" w:hAnsi="Times New Roman"/>
+          <w:b w:val="false"/>
+          <w:i/>
+          <w:caps w:val="false"/>
+          <w:smallCaps w:val="false"/>
+          <w:color w:val="555555"/>
+          <w:spacing w:val="0"/>
+          <w:sz w:val="28"/>
+        </w:rPr>
+        <w:t>φ</w:t>
+      </w:r>
+      <w:r>
+        <w:rPr>
+          <w:rFonts w:ascii="Times New Roman" w:hAnsi="Times New Roman"/>
+          <w:b w:val="false"/>
+          <w:i w:val="false"/>
+          <w:caps w:val="false"/>
+          <w:smallCaps w:val="false"/>
+          <w:color w:val="000000"/>
+          <w:spacing w:val="0"/>
+          <w:sz w:val="28"/>
+        </w:rPr>
+        <w:t>, которые также образуют спектр (</w:t>
+      </w:r>
+      <w:r>
+        <w:rPr>
+          <w:rFonts w:ascii="Tahoma" w:hAnsi="Tahoma"/>
+          <w:b/>
+          <w:i w:val="false"/>
+          <w:caps w:val="false"/>
+          <w:smallCaps w:val="false"/>
+          <w:color w:val="0000FF"/>
+          <w:spacing w:val="0"/>
+          <w:sz w:val="20"/>
+        </w:rPr>
+        <w:t>рис. 7.5</w:t>
+      </w:r>
+      <w:r>
+        <w:rPr>
+          <w:rFonts w:ascii="Times New Roman" w:hAnsi="Times New Roman"/>
+          <w:b w:val="false"/>
+          <w:i w:val="false"/>
+          <w:caps w:val="false"/>
+          <w:smallCaps w:val="false"/>
+          <w:color w:val="000000"/>
+          <w:spacing w:val="0"/>
+          <w:sz w:val="28"/>
+        </w:rPr>
+        <w:t>). </w:t>
+      </w:r>
+      <w:r>
+        <w:rPr>
+          <w:rFonts w:ascii="Times New Roman" w:hAnsi="Times New Roman"/>
+          <w:b w:val="false"/>
+          <w:i/>
+          <w:caps w:val="false"/>
+          <w:smallCaps w:val="false"/>
+          <w:color w:val="555555"/>
+          <w:spacing w:val="0"/>
+          <w:sz w:val="28"/>
+        </w:rPr>
+        <w:t>S</w:t>
+      </w:r>
+      <w:r>
+        <w:rPr>
+          <w:rFonts w:ascii="Times New Roman" w:hAnsi="Times New Roman"/>
+          <w:b w:val="false"/>
+          <w:i w:val="false"/>
+          <w:caps w:val="false"/>
+          <w:smallCaps w:val="false"/>
+          <w:color w:val="000000"/>
+          <w:spacing w:val="0"/>
+          <w:sz w:val="28"/>
+        </w:rPr>
+        <w:t> — это амплитудно-частотная характеристика (АЧХ), </w:t>
+      </w:r>
+      <w:r>
+        <w:rPr>
+          <w:rFonts w:ascii="Times New Roman" w:hAnsi="Times New Roman"/>
+          <w:b w:val="false"/>
+          <w:i/>
+          <w:caps w:val="false"/>
+          <w:smallCaps w:val="false"/>
+          <w:color w:val="555555"/>
+          <w:spacing w:val="0"/>
+          <w:sz w:val="28"/>
+        </w:rPr>
+        <w:t>φ</w:t>
+      </w:r>
+      <w:r>
+        <w:rPr>
+          <w:rFonts w:ascii="Times New Roman" w:hAnsi="Times New Roman"/>
+          <w:b w:val="false"/>
+          <w:i w:val="false"/>
+          <w:caps w:val="false"/>
+          <w:smallCaps w:val="false"/>
+          <w:color w:val="000000"/>
+          <w:spacing w:val="0"/>
+          <w:sz w:val="28"/>
+        </w:rPr>
+        <w:t> — фазо-частотная характеристика (ФЧХ).</w:t>
+      </w:r>
+    </w:p>
+    <w:tbl>
+      <w:tblPr>
+        <w:tblW w:w="8379" w:type="dxa"/>
+        <w:jc w:val="center"/>
+        <w:tblInd w:w="0" w:type="dxa"/>
+        <w:tblLayout w:type="fixed"/>
+        <w:tblCellMar>
+          <w:top w:w="36" w:type="dxa"/>
+          <w:left w:w="36" w:type="dxa"/>
+          <w:bottom w:w="36" w:type="dxa"/>
+          <w:right w:w="36" w:type="dxa"/>
+        </w:tblCellMar>
+      </w:tblPr>
+      <w:tblGrid>
+        <w:gridCol w:w="8379"/>
+      </w:tblGrid>
+      <w:tr>
+        <w:trPr/>
+        <w:tc>
+          <w:tcPr>
+            <w:tcW w:w="8379" w:type="dxa"/>
+            <w:tcBorders/>
+            <w:vAlign w:val="center"/>
+          </w:tcPr>
+          <w:tbl>
+            <w:tblPr>
+              <w:tblW w:w="5096" w:type="dxa"/>
+              <w:jc w:val="center"/>
+              <w:tblInd w:w="0" w:type="dxa"/>
+              <w:shd w:fill="9B98FE" w:val="clear"/>
+              <w:tblLayout w:type="fixed"/>
+              <w:tblCellMar>
+                <w:top w:w="28" w:type="dxa"/>
+                <w:left w:w="28" w:type="dxa"/>
+                <w:bottom w:w="28" w:type="dxa"/>
+                <w:right w:w="28" w:type="dxa"/>
+              </w:tblCellMar>
+            </w:tblPr>
+            <w:tblGrid>
+              <w:gridCol w:w="5096"/>
+            </w:tblGrid>
+            <w:tr>
+              <w:trPr/>
+              <w:tc>
+                <w:tcPr>
+                  <w:tcW w:w="5096" w:type="dxa"/>
+                  <w:tcBorders/>
+                  <w:shd w:fill="9B98FE" w:val="clear"/>
+                  <w:vAlign w:val="center"/>
+                </w:tcPr>
+                <w:p>
+                  <w:pPr>
+                    <w:pStyle w:val="Style20"/>
+                    <w:rPr/>
+                  </w:pPr>
+                  <w:r>
+                    <w:rPr/>
+                    <w:drawing>
+                      <wp:inline distT="0" distB="0" distL="0" distR="0">
+                        <wp:extent cx="3200400" cy="1295400"/>
+                        <wp:effectExtent l="0" t="0" r="0" b="0"/>
+                        <wp:docPr id="18" name="Изображение15" descr=""/>
+                        <wp:cNvGraphicFramePr>
+                          <a:graphicFrameLocks xmlns:a="http://schemas.openxmlformats.org/drawingml/2006/main" noChangeAspect="1"/>
+                        </wp:cNvGraphicFramePr>
+                        <a:graphic xmlns:a="http://schemas.openxmlformats.org/drawingml/2006/main">
+                          <a:graphicData uri="http://schemas.openxmlformats.org/drawingml/2006/picture">
+                            <pic:pic xmlns:pic="http://schemas.openxmlformats.org/drawingml/2006/picture">
+                              <pic:nvPicPr>
+                                <pic:cNvPr id="18" name="Изображение15" descr=""/>
+                                <pic:cNvPicPr>
+                                  <a:picLocks noChangeAspect="1" noChangeArrowheads="1"/>
+                                </pic:cNvPicPr>
+                              </pic:nvPicPr>
+                              <pic:blipFill>
+                                <a:blip r:embed="rId19"/>
+                                <a:stretch>
+                                  <a:fillRect/>
+                                </a:stretch>
+                              </pic:blipFill>
+                              <pic:spPr bwMode="auto">
+                                <a:xfrm>
+                                  <a:off x="0" y="0"/>
+                                  <a:ext cx="3200400" cy="1295400"/>
+                                </a:xfrm>
+                                <a:prstGeom prst="rect">
+                                  <a:avLst/>
+                                </a:prstGeom>
+                              </pic:spPr>
+                            </pic:pic>
+                          </a:graphicData>
+                        </a:graphic>
+                      </wp:inline>
+                    </w:drawing>
+                  </w:r>
+                </w:p>
+              </w:tc>
+            </w:tr>
+          </w:tbl>
+          <w:p>
+            <w:pPr>
+              <w:pStyle w:val="Style20"/>
+              <w:rPr>
+                <w:sz w:val="4"/>
+                <w:szCs w:val="4"/>
+              </w:rPr>
+            </w:pPr>
+            <w:r>
+              <w:rPr>
+                <w:sz w:val="4"/>
+                <w:szCs w:val="4"/>
+              </w:rPr>
+            </w:r>
+          </w:p>
+        </w:tc>
+      </w:tr>
+      <w:tr>
+        <w:trPr/>
+        <w:tc>
+          <w:tcPr>
+            <w:tcW w:w="8379" w:type="dxa"/>
+            <w:tcBorders/>
+            <w:vAlign w:val="center"/>
+          </w:tcPr>
+          <w:p>
+            <w:pPr>
+              <w:pStyle w:val="Style20"/>
+              <w:jc w:val="center"/>
+              <w:rPr>
+                <w:rFonts w:ascii="Tahoma" w:hAnsi="Tahoma"/>
+                <w:b/>
+                <w:color w:val="0000FF"/>
+                <w:sz w:val="20"/>
+              </w:rPr>
+            </w:pPr>
+            <w:r>
+              <w:rPr>
+                <w:rFonts w:ascii="Tahoma" w:hAnsi="Tahoma"/>
+                <w:b/>
+                <w:color w:val="0000FF"/>
+                <w:sz w:val="20"/>
+              </w:rPr>
+              <w:t>Рис. 7.5. Сигнал, представленный в частотной области, амплитудно-частотная</w:t>
+              <w:br/>
+              <w:t>и фазо-частотная характеристика сигнала (возможный вид)</w:t>
+            </w:r>
+          </w:p>
+        </w:tc>
+      </w:tr>
+    </w:tbl>
+    <w:p>
+      <w:pPr>
+        <w:pStyle w:val="Style16"/>
+        <w:widowControl/>
+        <w:pBdr/>
+        <w:ind w:left="0" w:right="0" w:firstLine="567"/>
+        <w:jc w:val="both"/>
+        <w:rPr>
+          <w:rFonts w:ascii="Times New Roman" w:hAnsi="Times New Roman"/>
+          <w:sz w:val="28"/>
+          <w:szCs w:val="28"/>
+          <w:lang w:val="ru-RU"/>
+        </w:rPr>
+      </w:pPr>
+      <w:r>
+        <w:rPr>
+          <w:rFonts w:ascii="Times New Roman" w:hAnsi="Times New Roman"/>
+          <w:b w:val="false"/>
+          <w:i w:val="false"/>
+          <w:caps w:val="false"/>
+          <w:smallCaps w:val="false"/>
+          <w:color w:val="000000"/>
+          <w:spacing w:val="0"/>
+          <w:sz w:val="28"/>
+        </w:rPr>
+        <w:t>Системы «</w:t>
+      </w:r>
+      <w:r>
+        <w:rPr>
+          <w:rFonts w:ascii="Times New Roman" w:hAnsi="Times New Roman"/>
+          <w:b w:val="false"/>
+          <w:i/>
+          <w:caps w:val="false"/>
+          <w:smallCaps w:val="false"/>
+          <w:color w:val="000000"/>
+          <w:spacing w:val="0"/>
+          <w:sz w:val="28"/>
+        </w:rPr>
+        <w:t>A</w:t>
+      </w:r>
+      <w:r>
+        <w:rPr>
+          <w:rFonts w:ascii="Times New Roman" w:hAnsi="Times New Roman"/>
+          <w:b w:val="false"/>
+          <w:i w:val="false"/>
+          <w:caps w:val="false"/>
+          <w:smallCaps w:val="false"/>
+          <w:color w:val="000000"/>
+          <w:spacing w:val="0"/>
+          <w:sz w:val="28"/>
+        </w:rPr>
+        <w:t> и </w:t>
+      </w:r>
+      <w:r>
+        <w:rPr>
+          <w:rFonts w:ascii="Times New Roman" w:hAnsi="Times New Roman"/>
+          <w:b w:val="false"/>
+          <w:i/>
+          <w:caps w:val="false"/>
+          <w:smallCaps w:val="false"/>
+          <w:color w:val="000000"/>
+          <w:spacing w:val="0"/>
+          <w:sz w:val="28"/>
+        </w:rPr>
+        <w:t>B</w:t>
+      </w:r>
+      <w:r>
+        <w:rPr>
+          <w:rFonts w:ascii="Times New Roman" w:hAnsi="Times New Roman"/>
+          <w:b w:val="false"/>
+          <w:i w:val="false"/>
+          <w:caps w:val="false"/>
+          <w:smallCaps w:val="false"/>
+          <w:color w:val="000000"/>
+          <w:spacing w:val="0"/>
+          <w:sz w:val="28"/>
+        </w:rPr>
+        <w:t>» и «</w:t>
+      </w:r>
+      <w:r>
+        <w:rPr>
+          <w:rFonts w:ascii="Times New Roman" w:hAnsi="Times New Roman"/>
+          <w:b w:val="false"/>
+          <w:i/>
+          <w:caps w:val="false"/>
+          <w:smallCaps w:val="false"/>
+          <w:color w:val="000000"/>
+          <w:spacing w:val="0"/>
+          <w:sz w:val="28"/>
+        </w:rPr>
+        <w:t>S</w:t>
+      </w:r>
+      <w:r>
+        <w:rPr>
+          <w:rFonts w:ascii="Times New Roman" w:hAnsi="Times New Roman"/>
+          <w:b w:val="false"/>
+          <w:i w:val="false"/>
+          <w:caps w:val="false"/>
+          <w:smallCaps w:val="false"/>
+          <w:color w:val="000000"/>
+          <w:spacing w:val="0"/>
+          <w:sz w:val="28"/>
+        </w:rPr>
+        <w:t> и </w:t>
+      </w:r>
+      <w:r>
+        <w:rPr>
+          <w:rFonts w:ascii="Times New Roman" w:hAnsi="Times New Roman"/>
+          <w:b w:val="false"/>
+          <w:i/>
+          <w:caps w:val="false"/>
+          <w:smallCaps w:val="false"/>
+          <w:color w:val="000000"/>
+          <w:spacing w:val="0"/>
+          <w:sz w:val="28"/>
+        </w:rPr>
+        <w:t>φ</w:t>
+      </w:r>
+      <w:r>
+        <w:rPr>
+          <w:rFonts w:ascii="Times New Roman" w:hAnsi="Times New Roman"/>
+          <w:b w:val="false"/>
+          <w:i w:val="false"/>
+          <w:caps w:val="false"/>
+          <w:smallCaps w:val="false"/>
+          <w:color w:val="000000"/>
+          <w:spacing w:val="0"/>
+          <w:sz w:val="28"/>
+        </w:rPr>
+        <w:t>» являются полностью равнозначными. Переход из системы «</w:t>
+      </w:r>
+      <w:r>
+        <w:rPr>
+          <w:rFonts w:ascii="Times New Roman" w:hAnsi="Times New Roman"/>
+          <w:b w:val="false"/>
+          <w:i/>
+          <w:caps w:val="false"/>
+          <w:smallCaps w:val="false"/>
+          <w:color w:val="000000"/>
+          <w:spacing w:val="0"/>
+          <w:sz w:val="28"/>
+        </w:rPr>
+        <w:t>A</w:t>
+      </w:r>
+      <w:r>
+        <w:rPr>
+          <w:rFonts w:ascii="Times New Roman" w:hAnsi="Times New Roman"/>
+          <w:b w:val="false"/>
+          <w:i w:val="false"/>
+          <w:caps w:val="false"/>
+          <w:smallCaps w:val="false"/>
+          <w:color w:val="000000"/>
+          <w:spacing w:val="0"/>
+          <w:sz w:val="28"/>
+        </w:rPr>
+        <w:t> и </w:t>
+      </w:r>
+      <w:r>
+        <w:rPr>
+          <w:rFonts w:ascii="Times New Roman" w:hAnsi="Times New Roman"/>
+          <w:b w:val="false"/>
+          <w:i/>
+          <w:caps w:val="false"/>
+          <w:smallCaps w:val="false"/>
+          <w:color w:val="000000"/>
+          <w:spacing w:val="0"/>
+          <w:sz w:val="28"/>
+        </w:rPr>
+        <w:t>B</w:t>
+      </w:r>
+      <w:r>
+        <w:rPr>
+          <w:rFonts w:ascii="Times New Roman" w:hAnsi="Times New Roman"/>
+          <w:b w:val="false"/>
+          <w:i w:val="false"/>
+          <w:caps w:val="false"/>
+          <w:smallCaps w:val="false"/>
+          <w:color w:val="000000"/>
+          <w:spacing w:val="0"/>
+          <w:sz w:val="28"/>
+        </w:rPr>
+        <w:t>» в систему «</w:t>
+      </w:r>
+      <w:r>
+        <w:rPr>
+          <w:rFonts w:ascii="Times New Roman" w:hAnsi="Times New Roman"/>
+          <w:b w:val="false"/>
+          <w:i/>
+          <w:caps w:val="false"/>
+          <w:smallCaps w:val="false"/>
+          <w:color w:val="000000"/>
+          <w:spacing w:val="0"/>
+          <w:sz w:val="28"/>
+        </w:rPr>
+        <w:t>S</w:t>
+      </w:r>
+      <w:r>
+        <w:rPr>
+          <w:rFonts w:ascii="Times New Roman" w:hAnsi="Times New Roman"/>
+          <w:b w:val="false"/>
+          <w:i w:val="false"/>
+          <w:caps w:val="false"/>
+          <w:smallCaps w:val="false"/>
+          <w:color w:val="000000"/>
+          <w:spacing w:val="0"/>
+          <w:sz w:val="28"/>
+        </w:rPr>
+        <w:t> и </w:t>
+      </w:r>
+      <w:r>
+        <w:rPr>
+          <w:rFonts w:ascii="Times New Roman" w:hAnsi="Times New Roman"/>
+          <w:b w:val="false"/>
+          <w:i/>
+          <w:caps w:val="false"/>
+          <w:smallCaps w:val="false"/>
+          <w:color w:val="000000"/>
+          <w:spacing w:val="0"/>
+          <w:sz w:val="28"/>
+        </w:rPr>
+        <w:t>φ</w:t>
+      </w:r>
+      <w:r>
+        <w:rPr>
+          <w:rFonts w:ascii="Times New Roman" w:hAnsi="Times New Roman"/>
+          <w:b w:val="false"/>
+          <w:i w:val="false"/>
+          <w:caps w:val="false"/>
+          <w:smallCaps w:val="false"/>
+          <w:color w:val="000000"/>
+          <w:spacing w:val="0"/>
+          <w:sz w:val="28"/>
+        </w:rPr>
+        <w:t>» производится по следующим формулам: </w:t>
+      </w:r>
+      <w:r>
+        <w:rPr>
+          <w:rFonts w:ascii="Times New Roman" w:hAnsi="Times New Roman"/>
+          <w:b w:val="false"/>
+          <w:i/>
+          <w:caps w:val="false"/>
+          <w:smallCaps w:val="false"/>
+          <w:color w:val="555555"/>
+          <w:spacing w:val="0"/>
+          <w:sz w:val="28"/>
+        </w:rPr>
+        <w:t>S</w:t>
+      </w:r>
+      <w:r>
+        <w:rPr>
+          <w:rFonts w:ascii="Times New Roman" w:hAnsi="Times New Roman"/>
+          <w:b w:val="false"/>
+          <w:i/>
+          <w:caps w:val="false"/>
+          <w:smallCaps w:val="false"/>
+          <w:color w:val="555555"/>
+          <w:spacing w:val="0"/>
+          <w:position w:val="-2"/>
+          <w:sz w:val="22"/>
+          <w:sz w:val="28"/>
+        </w:rPr>
+        <w:t>i</w:t>
+      </w:r>
+      <w:r>
+        <w:rPr>
+          <w:rFonts w:ascii="Times New Roman" w:hAnsi="Times New Roman"/>
+          <w:b w:val="false"/>
+          <w:i w:val="false"/>
+          <w:caps w:val="false"/>
+          <w:smallCaps w:val="false"/>
+          <w:color w:val="555555"/>
+          <w:spacing w:val="0"/>
+          <w:sz w:val="28"/>
+        </w:rPr>
+        <w:t> = sqrt(</w:t>
+      </w:r>
+      <w:r>
+        <w:rPr>
+          <w:rFonts w:ascii="Times New Roman" w:hAnsi="Times New Roman"/>
+          <w:b w:val="false"/>
+          <w:i/>
+          <w:caps w:val="false"/>
+          <w:smallCaps w:val="false"/>
+          <w:color w:val="555555"/>
+          <w:spacing w:val="0"/>
+          <w:sz w:val="28"/>
+        </w:rPr>
+        <w:t>A</w:t>
+      </w:r>
+      <w:r>
+        <w:rPr>
+          <w:rFonts w:ascii="Times New Roman" w:hAnsi="Times New Roman"/>
+          <w:b w:val="false"/>
+          <w:i/>
+          <w:caps w:val="false"/>
+          <w:smallCaps w:val="false"/>
+          <w:color w:val="555555"/>
+          <w:spacing w:val="0"/>
+          <w:position w:val="-2"/>
+          <w:sz w:val="22"/>
+          <w:sz w:val="28"/>
+        </w:rPr>
+        <w:t>i</w:t>
+      </w:r>
+      <w:r>
+        <w:rPr>
+          <w:rFonts w:ascii="Times New Roman" w:hAnsi="Times New Roman"/>
+          <w:b w:val="false"/>
+          <w:i w:val="false"/>
+          <w:caps w:val="false"/>
+          <w:smallCaps w:val="false"/>
+          <w:color w:val="555555"/>
+          <w:spacing w:val="0"/>
+          <w:position w:val="9"/>
+          <w:sz w:val="22"/>
+          <w:sz w:val="28"/>
+        </w:rPr>
+        <w:t>2</w:t>
+      </w:r>
+      <w:r>
+        <w:rPr>
+          <w:rFonts w:ascii="Times New Roman" w:hAnsi="Times New Roman"/>
+          <w:b w:val="false"/>
+          <w:i w:val="false"/>
+          <w:caps w:val="false"/>
+          <w:smallCaps w:val="false"/>
+          <w:color w:val="555555"/>
+          <w:spacing w:val="0"/>
+          <w:sz w:val="28"/>
+        </w:rPr>
+        <w:t> + </w:t>
+      </w:r>
+      <w:r>
+        <w:rPr>
+          <w:rFonts w:ascii="Times New Roman" w:hAnsi="Times New Roman"/>
+          <w:b w:val="false"/>
+          <w:i/>
+          <w:caps w:val="false"/>
+          <w:smallCaps w:val="false"/>
+          <w:color w:val="555555"/>
+          <w:spacing w:val="0"/>
+          <w:sz w:val="28"/>
+        </w:rPr>
+        <w:t>B</w:t>
+      </w:r>
+      <w:r>
+        <w:rPr>
+          <w:rFonts w:ascii="Times New Roman" w:hAnsi="Times New Roman"/>
+          <w:b w:val="false"/>
+          <w:i/>
+          <w:caps w:val="false"/>
+          <w:smallCaps w:val="false"/>
+          <w:color w:val="555555"/>
+          <w:spacing w:val="0"/>
+          <w:position w:val="-2"/>
+          <w:sz w:val="22"/>
+          <w:sz w:val="28"/>
+        </w:rPr>
+        <w:t>i</w:t>
+      </w:r>
+      <w:r>
+        <w:rPr>
+          <w:rFonts w:ascii="Times New Roman" w:hAnsi="Times New Roman"/>
+          <w:b w:val="false"/>
+          <w:i w:val="false"/>
+          <w:caps w:val="false"/>
+          <w:smallCaps w:val="false"/>
+          <w:color w:val="555555"/>
+          <w:spacing w:val="0"/>
+          <w:position w:val="9"/>
+          <w:sz w:val="22"/>
+          <w:sz w:val="28"/>
+        </w:rPr>
+        <w:t>2</w:t>
+      </w:r>
+      <w:r>
+        <w:rPr>
+          <w:rFonts w:ascii="Times New Roman" w:hAnsi="Times New Roman"/>
+          <w:b w:val="false"/>
+          <w:i w:val="false"/>
+          <w:caps w:val="false"/>
+          <w:smallCaps w:val="false"/>
+          <w:color w:val="555555"/>
+          <w:spacing w:val="0"/>
+          <w:sz w:val="28"/>
+        </w:rPr>
+        <w:t>)</w:t>
+      </w:r>
+      <w:r>
+        <w:rPr>
+          <w:rFonts w:ascii="Times New Roman" w:hAnsi="Times New Roman"/>
+          <w:b w:val="false"/>
+          <w:i w:val="false"/>
+          <w:caps w:val="false"/>
+          <w:smallCaps w:val="false"/>
+          <w:color w:val="000000"/>
+          <w:spacing w:val="0"/>
+          <w:sz w:val="28"/>
+        </w:rPr>
+        <w:t> — абсолютная амплитуда сигнала; </w:t>
+      </w:r>
+      <w:r>
+        <w:rPr>
+          <w:rFonts w:ascii="Times New Roman" w:hAnsi="Times New Roman"/>
+          <w:b w:val="false"/>
+          <w:i/>
+          <w:caps w:val="false"/>
+          <w:smallCaps w:val="false"/>
+          <w:color w:val="555555"/>
+          <w:spacing w:val="0"/>
+          <w:sz w:val="28"/>
+        </w:rPr>
+        <w:t>φ</w:t>
+      </w:r>
+      <w:r>
+        <w:rPr>
+          <w:rFonts w:ascii="Times New Roman" w:hAnsi="Times New Roman"/>
+          <w:b w:val="false"/>
+          <w:i/>
+          <w:caps w:val="false"/>
+          <w:smallCaps w:val="false"/>
+          <w:color w:val="555555"/>
+          <w:spacing w:val="0"/>
+          <w:position w:val="-2"/>
+          <w:sz w:val="22"/>
+          <w:sz w:val="28"/>
+        </w:rPr>
+        <w:t>i</w:t>
+      </w:r>
+      <w:r>
+        <w:rPr>
+          <w:rFonts w:ascii="Times New Roman" w:hAnsi="Times New Roman"/>
+          <w:b w:val="false"/>
+          <w:i w:val="false"/>
+          <w:caps w:val="false"/>
+          <w:smallCaps w:val="false"/>
+          <w:color w:val="555555"/>
+          <w:spacing w:val="0"/>
+          <w:sz w:val="28"/>
+        </w:rPr>
+        <w:t> = arctg(</w:t>
+      </w:r>
+      <w:r>
+        <w:rPr>
+          <w:rFonts w:ascii="Times New Roman" w:hAnsi="Times New Roman"/>
+          <w:b w:val="false"/>
+          <w:i/>
+          <w:caps w:val="false"/>
+          <w:smallCaps w:val="false"/>
+          <w:color w:val="555555"/>
+          <w:spacing w:val="0"/>
+          <w:sz w:val="28"/>
+        </w:rPr>
+        <w:t>B</w:t>
+      </w:r>
+      <w:r>
+        <w:rPr>
+          <w:rFonts w:ascii="Times New Roman" w:hAnsi="Times New Roman"/>
+          <w:b w:val="false"/>
+          <w:i/>
+          <w:caps w:val="false"/>
+          <w:smallCaps w:val="false"/>
+          <w:color w:val="555555"/>
+          <w:spacing w:val="0"/>
+          <w:position w:val="-2"/>
+          <w:sz w:val="22"/>
+          <w:sz w:val="28"/>
+        </w:rPr>
+        <w:t>i</w:t>
+      </w:r>
+      <w:r>
+        <w:rPr>
+          <w:rFonts w:ascii="Times New Roman" w:hAnsi="Times New Roman"/>
+          <w:b w:val="false"/>
+          <w:i w:val="false"/>
+          <w:caps w:val="false"/>
+          <w:smallCaps w:val="false"/>
+          <w:color w:val="555555"/>
+          <w:spacing w:val="0"/>
+          <w:sz w:val="28"/>
+        </w:rPr>
+        <w:t>/</w:t>
+      </w:r>
+      <w:r>
+        <w:rPr>
+          <w:rFonts w:ascii="Times New Roman" w:hAnsi="Times New Roman"/>
+          <w:b w:val="false"/>
+          <w:i/>
+          <w:caps w:val="false"/>
+          <w:smallCaps w:val="false"/>
+          <w:color w:val="555555"/>
+          <w:spacing w:val="0"/>
+          <w:sz w:val="28"/>
+        </w:rPr>
+        <w:t>A</w:t>
+      </w:r>
+      <w:r>
+        <w:rPr>
+          <w:rFonts w:ascii="Times New Roman" w:hAnsi="Times New Roman"/>
+          <w:b w:val="false"/>
+          <w:i/>
+          <w:caps w:val="false"/>
+          <w:smallCaps w:val="false"/>
+          <w:color w:val="555555"/>
+          <w:spacing w:val="0"/>
+          <w:position w:val="-2"/>
+          <w:sz w:val="22"/>
+          <w:sz w:val="28"/>
+        </w:rPr>
+        <w:t>i</w:t>
+      </w:r>
+      <w:r>
+        <w:rPr>
+          <w:rFonts w:ascii="Times New Roman" w:hAnsi="Times New Roman"/>
+          <w:b w:val="false"/>
+          <w:i w:val="false"/>
+          <w:caps w:val="false"/>
+          <w:smallCaps w:val="false"/>
+          <w:color w:val="555555"/>
+          <w:spacing w:val="0"/>
+          <w:sz w:val="28"/>
+        </w:rPr>
+        <w:t>)</w:t>
+      </w:r>
+      <w:r>
+        <w:rPr>
+          <w:rFonts w:ascii="Times New Roman" w:hAnsi="Times New Roman"/>
+          <w:b w:val="false"/>
+          <w:i w:val="false"/>
+          <w:caps w:val="false"/>
+          <w:smallCaps w:val="false"/>
+          <w:color w:val="000000"/>
+          <w:spacing w:val="0"/>
+          <w:sz w:val="28"/>
+        </w:rPr>
+        <w:t> — фаза сигнала, при сложении гармоник нужно учитывать сдвиг фаз (сдвиг фаз проиллюстрирован на </w:t>
+      </w:r>
+      <w:r>
+        <w:rPr>
+          <w:rFonts w:ascii="Tahoma" w:hAnsi="Tahoma"/>
+          <w:b/>
+          <w:i w:val="false"/>
+          <w:caps w:val="false"/>
+          <w:smallCaps w:val="false"/>
+          <w:color w:val="0000FF"/>
+          <w:spacing w:val="0"/>
+          <w:sz w:val="20"/>
+        </w:rPr>
+        <w:t>рис. 7.8</w:t>
+      </w:r>
+      <w:r>
+        <w:rPr>
+          <w:rFonts w:ascii="Times New Roman" w:hAnsi="Times New Roman"/>
+          <w:b w:val="false"/>
+          <w:i w:val="false"/>
+          <w:caps w:val="false"/>
+          <w:smallCaps w:val="false"/>
+          <w:color w:val="000000"/>
+          <w:spacing w:val="0"/>
+          <w:sz w:val="28"/>
+        </w:rPr>
+        <w:t>).</w:t>
+      </w:r>
+    </w:p>
+    <w:p>
+      <w:pPr>
+        <w:pStyle w:val="Style16"/>
+        <w:widowControl/>
+        <w:pBdr/>
+        <w:ind w:left="0" w:right="0" w:firstLine="567"/>
+        <w:jc w:val="both"/>
+        <w:rPr>
+          <w:rFonts w:ascii="Times New Roman" w:hAnsi="Times New Roman"/>
+          <w:sz w:val="28"/>
+          <w:szCs w:val="28"/>
+          <w:lang w:val="ru-RU"/>
+        </w:rPr>
+      </w:pPr>
+      <w:r>
+        <w:rPr>
+          <w:rFonts w:ascii="Times New Roman" w:hAnsi="Times New Roman"/>
+          <w:b w:val="false"/>
+          <w:i w:val="false"/>
+          <w:caps w:val="false"/>
+          <w:smallCaps w:val="false"/>
+          <w:color w:val="000000"/>
+          <w:spacing w:val="0"/>
+          <w:sz w:val="28"/>
+        </w:rPr>
+        <w:t>В случае с системой «</w:t>
+      </w:r>
+      <w:r>
+        <w:rPr>
+          <w:rFonts w:ascii="Times New Roman" w:hAnsi="Times New Roman"/>
+          <w:b w:val="false"/>
+          <w:i/>
+          <w:caps w:val="false"/>
+          <w:smallCaps w:val="false"/>
+          <w:color w:val="000000"/>
+          <w:spacing w:val="0"/>
+          <w:sz w:val="28"/>
+        </w:rPr>
+        <w:t>S</w:t>
+      </w:r>
+      <w:r>
+        <w:rPr>
+          <w:rFonts w:ascii="Times New Roman" w:hAnsi="Times New Roman"/>
+          <w:b w:val="false"/>
+          <w:i w:val="false"/>
+          <w:caps w:val="false"/>
+          <w:smallCaps w:val="false"/>
+          <w:color w:val="000000"/>
+          <w:spacing w:val="0"/>
+          <w:sz w:val="28"/>
+        </w:rPr>
+        <w:t> и </w:t>
+      </w:r>
+      <w:r>
+        <w:rPr>
+          <w:rFonts w:ascii="Times New Roman" w:hAnsi="Times New Roman"/>
+          <w:b w:val="false"/>
+          <w:i/>
+          <w:caps w:val="false"/>
+          <w:smallCaps w:val="false"/>
+          <w:color w:val="000000"/>
+          <w:spacing w:val="0"/>
+          <w:sz w:val="28"/>
+        </w:rPr>
+        <w:t>φ</w:t>
+      </w:r>
+      <w:r>
+        <w:rPr>
+          <w:rFonts w:ascii="Times New Roman" w:hAnsi="Times New Roman"/>
+          <w:b w:val="false"/>
+          <w:i w:val="false"/>
+          <w:caps w:val="false"/>
+          <w:smallCaps w:val="false"/>
+          <w:color w:val="000000"/>
+          <w:spacing w:val="0"/>
+          <w:sz w:val="28"/>
+        </w:rPr>
+        <w:t>» обратное преобразование Фурье имеет вид:</w:t>
+      </w:r>
+    </w:p>
+    <w:p>
+      <w:pPr>
+        <w:pStyle w:val="Style16"/>
+        <w:widowControl/>
+        <w:pBdr/>
+        <w:ind w:left="0" w:right="0" w:hanging="0"/>
+        <w:jc w:val="center"/>
+        <w:rPr>
+          <w:rFonts w:ascii="Times New Roman" w:hAnsi="Times New Roman"/>
+          <w:sz w:val="28"/>
+          <w:szCs w:val="28"/>
+          <w:lang w:val="ru-RU"/>
+        </w:rPr>
+      </w:pPr>
+      <w:bookmarkStart w:id="6" w:name="noindent4"/>
+      <w:bookmarkEnd w:id="6"/>
+      <w:r>
+        <w:rPr>
+          <w:caps w:val="false"/>
+          <w:smallCaps w:val="false"/>
+          <w:color w:val="000000"/>
+          <w:spacing w:val="0"/>
+        </w:rPr>
+        <w:drawing>
+          <wp:inline distT="0" distB="0" distL="0" distR="0">
+            <wp:extent cx="1264920" cy="335280"/>
+            <wp:effectExtent l="0" t="0" r="0" b="0"/>
+            <wp:docPr id="19" name="Изображение16" descr=""/>
+            <wp:cNvGraphicFramePr>
+              <a:graphicFrameLocks xmlns:a="http://schemas.openxmlformats.org/drawingml/2006/main" noChangeAspect="1"/>
+            </wp:cNvGraphicFramePr>
+            <a:graphic xmlns:a="http://schemas.openxmlformats.org/drawingml/2006/main">
+              <a:graphicData uri="http://schemas.openxmlformats.org/drawingml/2006/picture">
+                <pic:pic xmlns:pic="http://schemas.openxmlformats.org/drawingml/2006/picture">
+                  <pic:nvPicPr>
+                    <pic:cNvPr id="19" name="Изображение16" descr=""/>
+                    <pic:cNvPicPr>
+                      <a:picLocks noChangeAspect="1" noChangeArrowheads="1"/>
+                    </pic:cNvPicPr>
+                  </pic:nvPicPr>
+                  <pic:blipFill>
+                    <a:blip r:embed="rId20"/>
+                    <a:stretch>
+                      <a:fillRect/>
+                    </a:stretch>
+                  </pic:blipFill>
+                  <pic:spPr bwMode="auto">
+                    <a:xfrm>
+                      <a:off x="0" y="0"/>
+                      <a:ext cx="1264920" cy="335280"/>
+                    </a:xfrm>
+                    <a:prstGeom prst="rect">
+                      <a:avLst/>
+                    </a:prstGeom>
+                  </pic:spPr>
+                </pic:pic>
+              </a:graphicData>
+            </a:graphic>
+          </wp:inline>
+        </w:drawing>
+      </w:r>
+    </w:p>
+    <w:p>
+      <w:pPr>
+        <w:pStyle w:val="Style16"/>
+        <w:widowControl/>
+        <w:pBdr/>
+        <w:ind w:left="0" w:right="0" w:firstLine="567"/>
+        <w:jc w:val="both"/>
+        <w:rPr>
+          <w:rFonts w:ascii="Times New Roman" w:hAnsi="Times New Roman"/>
+          <w:sz w:val="28"/>
+          <w:szCs w:val="28"/>
+          <w:lang w:val="ru-RU"/>
+        </w:rPr>
+      </w:pPr>
+      <w:r>
+        <w:rPr>
+          <w:rFonts w:ascii="Tahoma" w:hAnsi="Tahoma"/>
+          <w:b/>
+          <w:i w:val="false"/>
+          <w:caps w:val="false"/>
+          <w:smallCaps w:val="false"/>
+          <w:color w:val="0000FF"/>
+          <w:spacing w:val="0"/>
+          <w:sz w:val="20"/>
+        </w:rPr>
+        <w:t>Рис. 7.6</w:t>
+      </w:r>
+      <w:r>
+        <w:rPr>
+          <w:rFonts w:ascii="Times New Roman" w:hAnsi="Times New Roman"/>
+          <w:b w:val="false"/>
+          <w:i w:val="false"/>
+          <w:caps w:val="false"/>
+          <w:smallCaps w:val="false"/>
+          <w:color w:val="000000"/>
+          <w:spacing w:val="0"/>
+          <w:sz w:val="28"/>
+        </w:rPr>
+        <w:t> и </w:t>
+      </w:r>
+      <w:r>
+        <w:rPr>
+          <w:rFonts w:ascii="Tahoma" w:hAnsi="Tahoma"/>
+          <w:b/>
+          <w:i w:val="false"/>
+          <w:caps w:val="false"/>
+          <w:smallCaps w:val="false"/>
+          <w:color w:val="0000FF"/>
+          <w:spacing w:val="0"/>
+          <w:sz w:val="20"/>
+        </w:rPr>
+        <w:t>рис. 7.7</w:t>
+      </w:r>
+      <w:r>
+        <w:rPr>
+          <w:rFonts w:ascii="Times New Roman" w:hAnsi="Times New Roman"/>
+          <w:b w:val="false"/>
+          <w:i w:val="false"/>
+          <w:caps w:val="false"/>
+          <w:smallCaps w:val="false"/>
+          <w:color w:val="000000"/>
+          <w:spacing w:val="0"/>
+          <w:sz w:val="28"/>
+        </w:rPr>
+        <w:t> разъясняют смысл коэффициентов </w:t>
+      </w:r>
+      <w:r>
+        <w:rPr>
+          <w:rFonts w:ascii="Times New Roman" w:hAnsi="Times New Roman"/>
+          <w:b w:val="false"/>
+          <w:i/>
+          <w:caps w:val="false"/>
+          <w:smallCaps w:val="false"/>
+          <w:color w:val="555555"/>
+          <w:spacing w:val="0"/>
+          <w:sz w:val="28"/>
+        </w:rPr>
+        <w:t>A</w:t>
+      </w:r>
+      <w:r>
+        <w:rPr>
+          <w:rFonts w:ascii="Times New Roman" w:hAnsi="Times New Roman"/>
+          <w:b w:val="false"/>
+          <w:i w:val="false"/>
+          <w:caps w:val="false"/>
+          <w:smallCaps w:val="false"/>
+          <w:color w:val="000000"/>
+          <w:spacing w:val="0"/>
+          <w:sz w:val="28"/>
+        </w:rPr>
+        <w:t> и </w:t>
+      </w:r>
+      <w:r>
+        <w:rPr>
+          <w:rFonts w:ascii="Times New Roman" w:hAnsi="Times New Roman"/>
+          <w:b w:val="false"/>
+          <w:i/>
+          <w:caps w:val="false"/>
+          <w:smallCaps w:val="false"/>
+          <w:color w:val="555555"/>
+          <w:spacing w:val="0"/>
+          <w:sz w:val="28"/>
+        </w:rPr>
+        <w:t>B</w:t>
+      </w:r>
+      <w:r>
+        <w:rPr>
+          <w:rFonts w:ascii="Times New Roman" w:hAnsi="Times New Roman"/>
+          <w:b w:val="false"/>
+          <w:i w:val="false"/>
+          <w:caps w:val="false"/>
+          <w:smallCaps w:val="false"/>
+          <w:color w:val="000000"/>
+          <w:spacing w:val="0"/>
+          <w:sz w:val="28"/>
+        </w:rPr>
+        <w:t> разных гармоник. Эти коэффициенты — амплитуды синусов и косинусов соответствующих частот (гармоник). Во временной области графически они соответствуют размаху гармонических колебаний (</w:t>
+      </w:r>
+      <w:r>
+        <w:rPr>
+          <w:rFonts w:ascii="Tahoma" w:hAnsi="Tahoma"/>
+          <w:b/>
+          <w:i w:val="false"/>
+          <w:caps w:val="false"/>
+          <w:smallCaps w:val="false"/>
+          <w:color w:val="0000FF"/>
+          <w:spacing w:val="0"/>
+          <w:sz w:val="20"/>
+        </w:rPr>
+        <w:t>рис. 7.6</w:t>
+      </w:r>
+      <w:r>
+        <w:rPr>
+          <w:rFonts w:ascii="Times New Roman" w:hAnsi="Times New Roman"/>
+          <w:b w:val="false"/>
+          <w:i w:val="false"/>
+          <w:caps w:val="false"/>
+          <w:smallCaps w:val="false"/>
+          <w:color w:val="000000"/>
+          <w:spacing w:val="0"/>
+          <w:sz w:val="28"/>
+        </w:rPr>
+        <w:t> и </w:t>
+      </w:r>
+      <w:r>
+        <w:rPr>
+          <w:rFonts w:ascii="Tahoma" w:hAnsi="Tahoma"/>
+          <w:b/>
+          <w:i w:val="false"/>
+          <w:caps w:val="false"/>
+          <w:smallCaps w:val="false"/>
+          <w:color w:val="0000FF"/>
+          <w:spacing w:val="0"/>
+          <w:sz w:val="20"/>
+        </w:rPr>
+        <w:t>рис. 7.7</w:t>
+      </w:r>
+      <w:r>
+        <w:rPr>
+          <w:rFonts w:ascii="Times New Roman" w:hAnsi="Times New Roman"/>
+          <w:b w:val="false"/>
+          <w:i w:val="false"/>
+          <w:caps w:val="false"/>
+          <w:smallCaps w:val="false"/>
+          <w:color w:val="000000"/>
+          <w:spacing w:val="0"/>
+          <w:sz w:val="28"/>
+        </w:rPr>
+        <w:t>); в частотной — высоте спектральной полоски на соответствующей частоте (</w:t>
+      </w:r>
+      <w:r>
+        <w:rPr>
+          <w:rFonts w:ascii="Tahoma" w:hAnsi="Tahoma"/>
+          <w:b/>
+          <w:i w:val="false"/>
+          <w:caps w:val="false"/>
+          <w:smallCaps w:val="false"/>
+          <w:color w:val="0000FF"/>
+          <w:spacing w:val="0"/>
+          <w:sz w:val="20"/>
+        </w:rPr>
+        <w:t>рис. 7.4</w:t>
+      </w:r>
+      <w:r>
+        <w:rPr>
+          <w:rFonts w:ascii="Times New Roman" w:hAnsi="Times New Roman"/>
+          <w:b w:val="false"/>
+          <w:i w:val="false"/>
+          <w:caps w:val="false"/>
+          <w:smallCaps w:val="false"/>
+          <w:color w:val="000000"/>
+          <w:spacing w:val="0"/>
+          <w:sz w:val="28"/>
+        </w:rPr>
+        <w:t>).</w:t>
+      </w:r>
+    </w:p>
+    <w:tbl>
+      <w:tblPr>
+        <w:tblW w:w="6120" w:type="dxa"/>
+        <w:jc w:val="center"/>
+        <w:tblInd w:w="0" w:type="dxa"/>
+        <w:tblLayout w:type="fixed"/>
+        <w:tblCellMar>
+          <w:top w:w="36" w:type="dxa"/>
+          <w:left w:w="36" w:type="dxa"/>
+          <w:bottom w:w="36" w:type="dxa"/>
+          <w:right w:w="36" w:type="dxa"/>
+        </w:tblCellMar>
+      </w:tblPr>
+      <w:tblGrid>
+        <w:gridCol w:w="6120"/>
+      </w:tblGrid>
+      <w:tr>
+        <w:trPr/>
+        <w:tc>
+          <w:tcPr>
+            <w:tcW w:w="6120" w:type="dxa"/>
+            <w:tcBorders/>
+            <w:vAlign w:val="center"/>
+          </w:tcPr>
+          <w:tbl>
+            <w:tblPr>
+              <w:tblW w:w="4376" w:type="dxa"/>
+              <w:jc w:val="center"/>
+              <w:tblInd w:w="0" w:type="dxa"/>
+              <w:shd w:fill="9B98FE" w:val="clear"/>
+              <w:tblLayout w:type="fixed"/>
+              <w:tblCellMar>
+                <w:top w:w="28" w:type="dxa"/>
+                <w:left w:w="28" w:type="dxa"/>
+                <w:bottom w:w="28" w:type="dxa"/>
+                <w:right w:w="28" w:type="dxa"/>
+              </w:tblCellMar>
+            </w:tblPr>
+            <w:tblGrid>
+              <w:gridCol w:w="4376"/>
+            </w:tblGrid>
+            <w:tr>
+              <w:trPr/>
+              <w:tc>
+                <w:tcPr>
+                  <w:tcW w:w="4376" w:type="dxa"/>
+                  <w:tcBorders/>
+                  <w:shd w:fill="9B98FE" w:val="clear"/>
+                  <w:vAlign w:val="center"/>
+                </w:tcPr>
+                <w:p>
+                  <w:pPr>
+                    <w:pStyle w:val="Style20"/>
+                    <w:rPr/>
+                  </w:pPr>
+                  <w:r>
+                    <w:rPr/>
+                    <w:drawing>
+                      <wp:inline distT="0" distB="0" distL="0" distR="0">
+                        <wp:extent cx="2743200" cy="2057400"/>
+                        <wp:effectExtent l="0" t="0" r="0" b="0"/>
+                        <wp:docPr id="20" name="Изображение17" descr=""/>
+                        <wp:cNvGraphicFramePr>
+                          <a:graphicFrameLocks xmlns:a="http://schemas.openxmlformats.org/drawingml/2006/main" noChangeAspect="1"/>
+                        </wp:cNvGraphicFramePr>
+                        <a:graphic xmlns:a="http://schemas.openxmlformats.org/drawingml/2006/main">
+                          <a:graphicData uri="http://schemas.openxmlformats.org/drawingml/2006/picture">
+                            <pic:pic xmlns:pic="http://schemas.openxmlformats.org/drawingml/2006/picture">
+                              <pic:nvPicPr>
+                                <pic:cNvPr id="20" name="Изображение17" descr=""/>
+                                <pic:cNvPicPr>
+                                  <a:picLocks noChangeAspect="1" noChangeArrowheads="1"/>
+                                </pic:cNvPicPr>
+                              </pic:nvPicPr>
+                              <pic:blipFill>
+                                <a:blip r:embed="rId21"/>
+                                <a:stretch>
+                                  <a:fillRect/>
+                                </a:stretch>
+                              </pic:blipFill>
+                              <pic:spPr bwMode="auto">
+                                <a:xfrm>
+                                  <a:off x="0" y="0"/>
+                                  <a:ext cx="2743200" cy="2057400"/>
+                                </a:xfrm>
+                                <a:prstGeom prst="rect">
+                                  <a:avLst/>
+                                </a:prstGeom>
+                              </pic:spPr>
+                            </pic:pic>
+                          </a:graphicData>
+                        </a:graphic>
+                      </wp:inline>
+                    </w:drawing>
+                  </w:r>
+                </w:p>
+              </w:tc>
+            </w:tr>
+          </w:tbl>
+          <w:p>
+            <w:pPr>
+              <w:pStyle w:val="Style20"/>
+              <w:rPr>
+                <w:sz w:val="4"/>
+                <w:szCs w:val="4"/>
+              </w:rPr>
+            </w:pPr>
+            <w:r>
+              <w:rPr>
+                <w:sz w:val="4"/>
+                <w:szCs w:val="4"/>
+              </w:rPr>
+            </w:r>
+          </w:p>
+        </w:tc>
+      </w:tr>
+      <w:tr>
+        <w:trPr/>
+        <w:tc>
+          <w:tcPr>
+            <w:tcW w:w="6120" w:type="dxa"/>
+            <w:tcBorders/>
+            <w:vAlign w:val="center"/>
+          </w:tcPr>
+          <w:p>
+            <w:pPr>
+              <w:pStyle w:val="Style20"/>
+              <w:jc w:val="center"/>
+              <w:rPr>
+                <w:rFonts w:ascii="Tahoma" w:hAnsi="Tahoma"/>
+                <w:b/>
+                <w:color w:val="0000FF"/>
+                <w:sz w:val="20"/>
+              </w:rPr>
+            </w:pPr>
+            <w:r>
+              <w:rPr>
+                <w:rFonts w:ascii="Tahoma" w:hAnsi="Tahoma"/>
+                <w:b/>
+                <w:color w:val="0000FF"/>
+                <w:sz w:val="20"/>
+              </w:rPr>
+              <w:t>Рис. 7.6. Геометрическая иллюстрация параметров А и ω</w:t>
+              <w:br/>
+              <w:t>для косинусной составляющей гармонического сигнала</w:t>
+            </w:r>
+          </w:p>
+        </w:tc>
+      </w:tr>
+    </w:tbl>
+    <w:p>
+      <w:pPr>
+        <w:pStyle w:val="Style16"/>
+        <w:spacing w:before="0" w:after="0"/>
+        <w:rPr>
+          <w:rFonts w:ascii="Times New Roman" w:hAnsi="Times New Roman"/>
+          <w:sz w:val="28"/>
+          <w:szCs w:val="28"/>
+          <w:lang w:val="ru-RU"/>
+        </w:rPr>
+      </w:pPr>
+      <w:r>
+        <w:rPr/>
+      </w:r>
+    </w:p>
+    <w:tbl>
+      <w:tblPr>
+        <w:tblW w:w="6120" w:type="dxa"/>
+        <w:jc w:val="center"/>
+        <w:tblInd w:w="0" w:type="dxa"/>
+        <w:tblLayout w:type="fixed"/>
+        <w:tblCellMar>
+          <w:top w:w="36" w:type="dxa"/>
+          <w:left w:w="36" w:type="dxa"/>
+          <w:bottom w:w="36" w:type="dxa"/>
+          <w:right w:w="36" w:type="dxa"/>
+        </w:tblCellMar>
+      </w:tblPr>
+      <w:tblGrid>
+        <w:gridCol w:w="6120"/>
+      </w:tblGrid>
+      <w:tr>
+        <w:trPr/>
+        <w:tc>
+          <w:tcPr>
+            <w:tcW w:w="6120" w:type="dxa"/>
+            <w:tcBorders/>
+            <w:vAlign w:val="center"/>
+          </w:tcPr>
+          <w:tbl>
+            <w:tblPr>
+              <w:tblW w:w="4736" w:type="dxa"/>
+              <w:jc w:val="center"/>
+              <w:tblInd w:w="0" w:type="dxa"/>
+              <w:shd w:fill="9B98FE" w:val="clear"/>
+              <w:tblLayout w:type="fixed"/>
+              <w:tblCellMar>
+                <w:top w:w="28" w:type="dxa"/>
+                <w:left w:w="28" w:type="dxa"/>
+                <w:bottom w:w="28" w:type="dxa"/>
+                <w:right w:w="28" w:type="dxa"/>
+              </w:tblCellMar>
+            </w:tblPr>
+            <w:tblGrid>
+              <w:gridCol w:w="4736"/>
+            </w:tblGrid>
+            <w:tr>
+              <w:trPr/>
+              <w:tc>
+                <w:tcPr>
+                  <w:tcW w:w="4736" w:type="dxa"/>
+                  <w:tcBorders/>
+                  <w:shd w:fill="9B98FE" w:val="clear"/>
+                  <w:vAlign w:val="center"/>
+                </w:tcPr>
+                <w:p>
+                  <w:pPr>
+                    <w:pStyle w:val="Style20"/>
+                    <w:rPr/>
+                  </w:pPr>
+                  <w:r>
+                    <w:rPr/>
+                    <w:drawing>
+                      <wp:inline distT="0" distB="0" distL="0" distR="0">
+                        <wp:extent cx="2971800" cy="2133600"/>
+                        <wp:effectExtent l="0" t="0" r="0" b="0"/>
+                        <wp:docPr id="21" name="Изображение18" descr=""/>
+                        <wp:cNvGraphicFramePr>
+                          <a:graphicFrameLocks xmlns:a="http://schemas.openxmlformats.org/drawingml/2006/main" noChangeAspect="1"/>
+                        </wp:cNvGraphicFramePr>
+                        <a:graphic xmlns:a="http://schemas.openxmlformats.org/drawingml/2006/main">
+                          <a:graphicData uri="http://schemas.openxmlformats.org/drawingml/2006/picture">
+                            <pic:pic xmlns:pic="http://schemas.openxmlformats.org/drawingml/2006/picture">
+                              <pic:nvPicPr>
+                                <pic:cNvPr id="21" name="Изображение18" descr=""/>
+                                <pic:cNvPicPr>
+                                  <a:picLocks noChangeAspect="1" noChangeArrowheads="1"/>
+                                </pic:cNvPicPr>
+                              </pic:nvPicPr>
+                              <pic:blipFill>
+                                <a:blip r:embed="rId22"/>
+                                <a:stretch>
+                                  <a:fillRect/>
+                                </a:stretch>
+                              </pic:blipFill>
+                              <pic:spPr bwMode="auto">
+                                <a:xfrm>
+                                  <a:off x="0" y="0"/>
+                                  <a:ext cx="2971800" cy="2133600"/>
+                                </a:xfrm>
+                                <a:prstGeom prst="rect">
+                                  <a:avLst/>
+                                </a:prstGeom>
+                              </pic:spPr>
+                            </pic:pic>
+                          </a:graphicData>
+                        </a:graphic>
+                      </wp:inline>
+                    </w:drawing>
+                  </w:r>
+                </w:p>
+              </w:tc>
+            </w:tr>
+          </w:tbl>
+          <w:p>
+            <w:pPr>
+              <w:pStyle w:val="Style20"/>
+              <w:rPr>
+                <w:sz w:val="4"/>
+                <w:szCs w:val="4"/>
+              </w:rPr>
+            </w:pPr>
+            <w:r>
+              <w:rPr>
+                <w:sz w:val="4"/>
+                <w:szCs w:val="4"/>
+              </w:rPr>
+            </w:r>
+          </w:p>
+        </w:tc>
+      </w:tr>
+      <w:tr>
+        <w:trPr/>
+        <w:tc>
+          <w:tcPr>
+            <w:tcW w:w="6120" w:type="dxa"/>
+            <w:tcBorders/>
+            <w:vAlign w:val="center"/>
+          </w:tcPr>
+          <w:p>
+            <w:pPr>
+              <w:pStyle w:val="Style20"/>
+              <w:jc w:val="center"/>
+              <w:rPr>
+                <w:rFonts w:ascii="Tahoma" w:hAnsi="Tahoma"/>
+                <w:b/>
+                <w:color w:val="0000FF"/>
+                <w:sz w:val="20"/>
+              </w:rPr>
+            </w:pPr>
+            <w:r>
+              <w:rPr>
+                <w:rFonts w:ascii="Tahoma" w:hAnsi="Tahoma"/>
+                <w:b/>
+                <w:color w:val="0000FF"/>
+                <w:sz w:val="20"/>
+              </w:rPr>
+              <w:t>Рис. 7.7. Геометрическая иллюстрация параметров В и ω</w:t>
+              <w:br/>
+              <w:t>для синусной составляющей гармонического сигнала</w:t>
+            </w:r>
+          </w:p>
+        </w:tc>
+      </w:tr>
+    </w:tbl>
+    <w:p>
+      <w:pPr>
+        <w:pStyle w:val="Style16"/>
+        <w:widowControl/>
+        <w:pBdr/>
+        <w:ind w:left="0" w:right="0" w:firstLine="567"/>
+        <w:jc w:val="both"/>
+        <w:rPr>
+          <w:rFonts w:ascii="Times New Roman" w:hAnsi="Times New Roman"/>
+          <w:sz w:val="28"/>
+          <w:szCs w:val="28"/>
+          <w:lang w:val="ru-RU"/>
+        </w:rPr>
+      </w:pPr>
+      <w:r>
+        <w:rPr>
+          <w:rFonts w:ascii="Times New Roman" w:hAnsi="Times New Roman"/>
+          <w:b w:val="false"/>
+          <w:i w:val="false"/>
+          <w:caps w:val="false"/>
+          <w:smallCaps w:val="false"/>
+          <w:color w:val="000000"/>
+          <w:spacing w:val="0"/>
+          <w:sz w:val="28"/>
+        </w:rPr>
+        <w:t>Смысл чисел </w:t>
+      </w:r>
+      <w:r>
+        <w:rPr>
+          <w:rFonts w:ascii="Times New Roman" w:hAnsi="Times New Roman"/>
+          <w:b w:val="false"/>
+          <w:i/>
+          <w:caps w:val="false"/>
+          <w:smallCaps w:val="false"/>
+          <w:color w:val="555555"/>
+          <w:spacing w:val="0"/>
+          <w:sz w:val="28"/>
+        </w:rPr>
+        <w:t>S</w:t>
+      </w:r>
+      <w:r>
+        <w:rPr>
+          <w:rFonts w:ascii="Times New Roman" w:hAnsi="Times New Roman"/>
+          <w:b w:val="false"/>
+          <w:i/>
+          <w:caps w:val="false"/>
+          <w:smallCaps w:val="false"/>
+          <w:color w:val="555555"/>
+          <w:spacing w:val="0"/>
+          <w:position w:val="-2"/>
+          <w:sz w:val="22"/>
+          <w:sz w:val="28"/>
+        </w:rPr>
+        <w:t>i</w:t>
+      </w:r>
+      <w:r>
+        <w:rPr>
+          <w:rFonts w:ascii="Times New Roman" w:hAnsi="Times New Roman"/>
+          <w:b w:val="false"/>
+          <w:i w:val="false"/>
+          <w:caps w:val="false"/>
+          <w:smallCaps w:val="false"/>
+          <w:color w:val="000000"/>
+          <w:spacing w:val="0"/>
+          <w:sz w:val="28"/>
+        </w:rPr>
+        <w:t> и </w:t>
+      </w:r>
+      <w:r>
+        <w:rPr>
+          <w:rFonts w:ascii="Times New Roman" w:hAnsi="Times New Roman"/>
+          <w:b w:val="false"/>
+          <w:i/>
+          <w:caps w:val="false"/>
+          <w:smallCaps w:val="false"/>
+          <w:color w:val="555555"/>
+          <w:spacing w:val="0"/>
+          <w:sz w:val="28"/>
+        </w:rPr>
+        <w:t>φ</w:t>
+      </w:r>
+      <w:r>
+        <w:rPr>
+          <w:rFonts w:ascii="Times New Roman" w:hAnsi="Times New Roman"/>
+          <w:b w:val="false"/>
+          <w:i/>
+          <w:caps w:val="false"/>
+          <w:smallCaps w:val="false"/>
+          <w:color w:val="555555"/>
+          <w:spacing w:val="0"/>
+          <w:position w:val="-2"/>
+          <w:sz w:val="22"/>
+          <w:sz w:val="28"/>
+        </w:rPr>
+        <w:t>i</w:t>
+      </w:r>
+      <w:r>
+        <w:rPr>
+          <w:rFonts w:ascii="Times New Roman" w:hAnsi="Times New Roman"/>
+          <w:b w:val="false"/>
+          <w:i w:val="false"/>
+          <w:caps w:val="false"/>
+          <w:smallCaps w:val="false"/>
+          <w:color w:val="000000"/>
+          <w:spacing w:val="0"/>
+          <w:sz w:val="28"/>
+        </w:rPr>
+        <w:t> разъяснен на </w:t>
+      </w:r>
+      <w:r>
+        <w:rPr>
+          <w:rFonts w:ascii="Tahoma" w:hAnsi="Tahoma"/>
+          <w:b/>
+          <w:i w:val="false"/>
+          <w:caps w:val="false"/>
+          <w:smallCaps w:val="false"/>
+          <w:color w:val="0000FF"/>
+          <w:spacing w:val="0"/>
+          <w:sz w:val="20"/>
+        </w:rPr>
+        <w:t>рис. 7.8</w:t>
+      </w:r>
+      <w:r>
+        <w:rPr>
+          <w:rFonts w:ascii="Times New Roman" w:hAnsi="Times New Roman"/>
+          <w:b w:val="false"/>
+          <w:i w:val="false"/>
+          <w:caps w:val="false"/>
+          <w:smallCaps w:val="false"/>
+          <w:color w:val="000000"/>
+          <w:spacing w:val="0"/>
+          <w:sz w:val="28"/>
+        </w:rPr>
+        <w:t>.</w:t>
+      </w:r>
+    </w:p>
+    <w:tbl>
+      <w:tblPr>
+        <w:tblW w:w="6108" w:type="dxa"/>
+        <w:jc w:val="center"/>
+        <w:tblInd w:w="0" w:type="dxa"/>
+        <w:tblLayout w:type="fixed"/>
+        <w:tblCellMar>
+          <w:top w:w="36" w:type="dxa"/>
+          <w:left w:w="36" w:type="dxa"/>
+          <w:bottom w:w="36" w:type="dxa"/>
+          <w:right w:w="36" w:type="dxa"/>
+        </w:tblCellMar>
+      </w:tblPr>
+      <w:tblGrid>
+        <w:gridCol w:w="6108"/>
+      </w:tblGrid>
+      <w:tr>
+        <w:trPr/>
+        <w:tc>
+          <w:tcPr>
+            <w:tcW w:w="6108" w:type="dxa"/>
+            <w:tcBorders/>
+            <w:vAlign w:val="center"/>
+          </w:tcPr>
+          <w:tbl>
+            <w:tblPr>
+              <w:tblW w:w="4376" w:type="dxa"/>
+              <w:jc w:val="center"/>
+              <w:tblInd w:w="0" w:type="dxa"/>
+              <w:shd w:fill="9B98FE" w:val="clear"/>
+              <w:tblLayout w:type="fixed"/>
+              <w:tblCellMar>
+                <w:top w:w="28" w:type="dxa"/>
+                <w:left w:w="28" w:type="dxa"/>
+                <w:bottom w:w="28" w:type="dxa"/>
+                <w:right w:w="28" w:type="dxa"/>
+              </w:tblCellMar>
+            </w:tblPr>
+            <w:tblGrid>
+              <w:gridCol w:w="4376"/>
+            </w:tblGrid>
+            <w:tr>
+              <w:trPr/>
+              <w:tc>
+                <w:tcPr>
+                  <w:tcW w:w="4376" w:type="dxa"/>
+                  <w:tcBorders/>
+                  <w:shd w:fill="9B98FE" w:val="clear"/>
+                  <w:vAlign w:val="center"/>
+                </w:tcPr>
+                <w:p>
+                  <w:pPr>
+                    <w:pStyle w:val="Style20"/>
+                    <w:rPr/>
+                  </w:pPr>
+                  <w:r>
+                    <w:rPr/>
+                    <w:drawing>
+                      <wp:inline distT="0" distB="0" distL="0" distR="0">
+                        <wp:extent cx="2743200" cy="2209800"/>
+                        <wp:effectExtent l="0" t="0" r="0" b="0"/>
+                        <wp:docPr id="22" name="Изображение19" descr=""/>
+                        <wp:cNvGraphicFramePr>
+                          <a:graphicFrameLocks xmlns:a="http://schemas.openxmlformats.org/drawingml/2006/main" noChangeAspect="1"/>
+                        </wp:cNvGraphicFramePr>
+                        <a:graphic xmlns:a="http://schemas.openxmlformats.org/drawingml/2006/main">
+                          <a:graphicData uri="http://schemas.openxmlformats.org/drawingml/2006/picture">
+                            <pic:pic xmlns:pic="http://schemas.openxmlformats.org/drawingml/2006/picture">
+                              <pic:nvPicPr>
+                                <pic:cNvPr id="22" name="Изображение19" descr=""/>
+                                <pic:cNvPicPr>
+                                  <a:picLocks noChangeAspect="1" noChangeArrowheads="1"/>
+                                </pic:cNvPicPr>
+                              </pic:nvPicPr>
+                              <pic:blipFill>
+                                <a:blip r:embed="rId23"/>
+                                <a:stretch>
+                                  <a:fillRect/>
+                                </a:stretch>
+                              </pic:blipFill>
+                              <pic:spPr bwMode="auto">
+                                <a:xfrm>
+                                  <a:off x="0" y="0"/>
+                                  <a:ext cx="2743200" cy="2209800"/>
+                                </a:xfrm>
+                                <a:prstGeom prst="rect">
+                                  <a:avLst/>
+                                </a:prstGeom>
+                              </pic:spPr>
+                            </pic:pic>
+                          </a:graphicData>
+                        </a:graphic>
+                      </wp:inline>
+                    </w:drawing>
+                  </w:r>
+                </w:p>
+              </w:tc>
+            </w:tr>
+          </w:tbl>
+          <w:p>
+            <w:pPr>
+              <w:pStyle w:val="Style20"/>
+              <w:rPr>
+                <w:sz w:val="4"/>
+                <w:szCs w:val="4"/>
+              </w:rPr>
+            </w:pPr>
+            <w:r>
+              <w:rPr>
+                <w:sz w:val="4"/>
+                <w:szCs w:val="4"/>
+              </w:rPr>
+            </w:r>
+          </w:p>
+        </w:tc>
+      </w:tr>
+      <w:tr>
+        <w:trPr/>
+        <w:tc>
+          <w:tcPr>
+            <w:tcW w:w="6108" w:type="dxa"/>
+            <w:tcBorders/>
+            <w:vAlign w:val="center"/>
+          </w:tcPr>
+          <w:p>
+            <w:pPr>
+              <w:pStyle w:val="Style20"/>
+              <w:jc w:val="center"/>
+              <w:rPr>
+                <w:rFonts w:ascii="Tahoma" w:hAnsi="Tahoma"/>
+                <w:b/>
+                <w:color w:val="0000FF"/>
+                <w:sz w:val="20"/>
+              </w:rPr>
+            </w:pPr>
+            <w:r>
+              <w:rPr>
+                <w:rFonts w:ascii="Tahoma" w:hAnsi="Tahoma"/>
+                <w:b/>
+                <w:color w:val="0000FF"/>
+                <w:sz w:val="20"/>
+              </w:rPr>
+              <w:t>Рис. 7.8. Геометрическая иллюстрация параметров S и φ</w:t>
+              <w:br/>
+              <w:t>для составляющей гармонического сигнала</w:t>
+            </w:r>
+          </w:p>
+        </w:tc>
+      </w:tr>
+    </w:tbl>
+    <w:p>
+      <w:pPr>
+        <w:pStyle w:val="Style16"/>
+        <w:widowControl/>
+        <w:spacing w:before="0" w:after="0"/>
+        <w:jc w:val="both"/>
+        <w:rPr>
+          <w:rFonts w:ascii="Times New Roman" w:hAnsi="Times New Roman"/>
+          <w:sz w:val="28"/>
+          <w:szCs w:val="28"/>
+          <w:lang w:val="ru-RU"/>
+        </w:rPr>
+      </w:pPr>
+      <w:r>
+        <w:rPr/>
       </w:r>
     </w:p>
     <w:sectPr>
